--- a/Prácticas/grupo/Memoria_final.docx
+++ b/Prácticas/grupo/Memoria_final.docx
@@ -6126,6 +6126,69 @@
     </w:p>
     <w:p>
       <w:pPr>
+        <w:pStyle w:val="Prrafodelista"/>
+        <w:numPr>
+          <w:ilvl w:val="0"/>
+          <w:numId w:val="30"/>
+        </w:numPr>
+      </w:pPr>
+      <w:r>
+        <w:rPr>
+          <w:b/>
+          <w:bCs/>
+          <w:i/>
+          <w:iCs/>
+        </w:rPr>
+        <w:t>API REST</w:t>
+      </w:r>
+      <w:r>
+        <w:t>:</w:t>
+      </w:r>
+      <w:r>
+        <w:t xml:space="preserve"> o API </w:t>
+      </w:r>
+      <w:proofErr w:type="spellStart"/>
+      <w:r>
+        <w:t>RESTful</w:t>
+      </w:r>
+      <w:proofErr w:type="spellEnd"/>
+      <w:r>
+        <w:t xml:space="preserve">, es una interfaz de programación de aplicaciones (API o API web) que se ajusta a los límites de la arquitectura REST y permite la interacción con los servicios web de </w:t>
+      </w:r>
+      <w:proofErr w:type="spellStart"/>
+      <w:r>
+        <w:t>RESTful</w:t>
+      </w:r>
+      <w:proofErr w:type="spellEnd"/>
+      <w:r>
+        <w:t>. El informático Roy Fielding es el creador de la transferencia de estado representacional (REST).</w:t>
+      </w:r>
+      <w:r>
+        <w:t xml:space="preserve"> </w:t>
+      </w:r>
+      <w:hyperlink r:id="rId16" w:history="1">
+        <w:proofErr w:type="spellStart"/>
+        <w:r>
+          <w:rPr>
+            <w:rStyle w:val="Hipervnculo"/>
+          </w:rPr>
+          <w:t>Redhat</w:t>
+        </w:r>
+        <w:proofErr w:type="spellEnd"/>
+      </w:hyperlink>
+      <w:r>
+        <w:t xml:space="preserve">, </w:t>
+      </w:r>
+      <w:r>
+        <w:rPr>
+          <w:i/>
+          <w:iCs/>
+        </w:rPr>
+        <w:t>[Accedido el domingo 7 de abril de 2024].</w:t>
+      </w:r>
+    </w:p>
+    <w:p>
+      <w:pPr>
         <w:pStyle w:val="Ttulo3"/>
         <w:numPr>
           <w:ilvl w:val="2"/>
@@ -6184,8 +6247,27 @@
           <w:iCs/>
           <w:lang w:val="en-US"/>
         </w:rPr>
-        <w:t>HL7</w:t>
-      </w:r>
+        <w:lastRenderedPageBreak/>
+        <w:t xml:space="preserve">HL7: </w:t>
+      </w:r>
+      <w:r>
+        <w:rPr>
+          <w:lang w:val="en-US"/>
+        </w:rPr>
+        <w:t>Health Level Seven International.</w:t>
+      </w:r>
+    </w:p>
+    <w:p>
+      <w:pPr>
+        <w:pStyle w:val="Prrafodelista"/>
+        <w:numPr>
+          <w:ilvl w:val="0"/>
+          <w:numId w:val="28"/>
+        </w:numPr>
+        <w:rPr>
+          <w:lang w:val="en-US"/>
+        </w:rPr>
+      </w:pPr>
       <w:r>
         <w:rPr>
           <w:b/>
@@ -6194,13 +6276,25 @@
           <w:iCs/>
           <w:lang w:val="en-US"/>
         </w:rPr>
+        <w:t>WCAG</w:t>
+      </w:r>
+      <w:r>
+        <w:rPr>
+          <w:lang w:val="en-US"/>
+        </w:rPr>
         <w:t xml:space="preserve">: </w:t>
       </w:r>
       <w:r>
         <w:rPr>
           <w:lang w:val="en-US"/>
         </w:rPr>
-        <w:t>Health Level Seven International.</w:t>
+        <w:t>Web Content Accessibility Guidelines</w:t>
+      </w:r>
+      <w:r>
+        <w:rPr>
+          <w:lang w:val="en-US"/>
+        </w:rPr>
+        <w:t>.</w:t>
       </w:r>
     </w:p>
     <w:p>
@@ -6210,9 +6304,6 @@
           <w:ilvl w:val="0"/>
           <w:numId w:val="28"/>
         </w:numPr>
-        <w:rPr>
-          <w:lang w:val="en-US"/>
-        </w:rPr>
       </w:pPr>
       <w:r>
         <w:rPr>
@@ -6220,26 +6311,13 @@
           <w:bCs/>
           <w:i/>
           <w:iCs/>
-          <w:lang w:val="en-US"/>
-        </w:rPr>
-        <w:t>WCAG</w:t>
-      </w:r>
-      <w:r>
-        <w:rPr>
-          <w:lang w:val="en-US"/>
-        </w:rPr>
-        <w:t xml:space="preserve">: </w:t>
-      </w:r>
-      <w:r>
-        <w:rPr>
-          <w:lang w:val="en-US"/>
-        </w:rPr>
-        <w:t>Web Content Accessibility Guidelines</w:t>
-      </w:r>
-      <w:r>
-        <w:rPr>
-          <w:lang w:val="en-US"/>
-        </w:rPr>
+        </w:rPr>
+        <w:t>HIS</w:t>
+      </w:r>
+      <w:r>
+        <w:t>: Sistema de Información Hospitalaria</w:t>
+      </w:r>
+      <w:r>
         <w:t>.</w:t>
       </w:r>
     </w:p>
@@ -6258,16 +6336,13 @@
           <w:i/>
           <w:iCs/>
         </w:rPr>
-        <w:t>HIS</w:t>
-      </w:r>
-      <w:r>
-        <w:t xml:space="preserve">: </w:t>
-      </w:r>
-      <w:r>
-        <w:t>Sistema de Información Hospitalaria</w:t>
-      </w:r>
-      <w:r>
-        <w:t>.</w:t>
+        <w:t>BBDD</w:t>
+      </w:r>
+      <w:r>
+        <w:t>:</w:t>
+      </w:r>
+      <w:r>
+        <w:t xml:space="preserve"> bases de datos.</w:t>
       </w:r>
     </w:p>
     <w:p>
@@ -6288,7 +6363,6 @@
         <w:rPr>
           <w:lang w:val="en-US"/>
         </w:rPr>
-        <w:lastRenderedPageBreak/>
         <w:t>Requisitos</w:t>
       </w:r>
       <w:proofErr w:type="spellEnd"/>
@@ -6368,7 +6442,13 @@
         </w:numPr>
       </w:pPr>
       <w:r>
-        <w:t xml:space="preserve">El sistema debe permitir la integración con el </w:t>
+        <w:t xml:space="preserve">El sistema </w:t>
+      </w:r>
+      <w:r>
+        <w:t>permitirá</w:t>
+      </w:r>
+      <w:r>
+        <w:t xml:space="preserve"> la integración con el </w:t>
       </w:r>
       <w:r>
         <w:t xml:space="preserve">HIS </w:t>
@@ -6386,7 +6466,13 @@
         </w:numPr>
       </w:pPr>
       <w:r>
-        <w:t>El sistema debe sincronizar en tiempo real los datos de los pacientes desde el HIS.</w:t>
+        <w:t xml:space="preserve">El sistema </w:t>
+      </w:r>
+      <w:r>
+        <w:t>sincronizará</w:t>
+      </w:r>
+      <w:r>
+        <w:t xml:space="preserve"> en tiempo real los datos de los pacientes desde el HIS.</w:t>
       </w:r>
     </w:p>
     <w:p>
@@ -6398,7 +6484,13 @@
         </w:numPr>
       </w:pPr>
       <w:r>
-        <w:t>El sistema debe permitir la actualización de los registros de los pacientes en el HIS.</w:t>
+        <w:t xml:space="preserve">El sistema </w:t>
+      </w:r>
+      <w:r>
+        <w:t xml:space="preserve">permitirá </w:t>
+      </w:r>
+      <w:r>
+        <w:t>la actualización de los registros de los pacientes en el HIS.</w:t>
       </w:r>
     </w:p>
     <w:p>
@@ -6410,7 +6502,13 @@
         </w:numPr>
       </w:pPr>
       <w:r>
-        <w:t>El sistema debe soportar la consulta de historiales médicos y citas desde el HIS.</w:t>
+        <w:t xml:space="preserve">El sistema </w:t>
+      </w:r>
+      <w:r>
+        <w:t>soportará</w:t>
+      </w:r>
+      <w:r>
+        <w:t xml:space="preserve"> la consulta de historiales médicos y citas desde el HIS.</w:t>
       </w:r>
     </w:p>
     <w:p>
@@ -6422,7 +6520,13 @@
         </w:numPr>
       </w:pPr>
       <w:r>
-        <w:t>El sistema debe ofrecer una interfaz de programación de aplicaciones (API) para la comunicación bidireccional.</w:t>
+        <w:t xml:space="preserve">El sistema </w:t>
+      </w:r>
+      <w:r>
+        <w:t>ofrecerá</w:t>
+      </w:r>
+      <w:r>
+        <w:t xml:space="preserve"> una interfaz de programación de aplicaciones (API) para la comunicación bidireccional.</w:t>
       </w:r>
     </w:p>
     <w:p>
@@ -6434,7 +6538,13 @@
         </w:numPr>
       </w:pPr>
       <w:r>
-        <w:t>El sistema debe permitir el envío de datos desde el sistema de teleasistencia al HIS a través de la API.</w:t>
+        <w:t xml:space="preserve">El sistema </w:t>
+      </w:r>
+      <w:r>
+        <w:t xml:space="preserve">permitirá </w:t>
+      </w:r>
+      <w:r>
+        <w:t>el envío de datos desde el sistema de teleasistencia al HIS a través de la API.</w:t>
       </w:r>
     </w:p>
     <w:p>
@@ -6446,7 +6556,13 @@
         </w:numPr>
       </w:pPr>
       <w:r>
-        <w:t>El sistema debe permitir la recepción de datos desde el HIS al sistema de teleasistencia a través de la API.</w:t>
+        <w:t xml:space="preserve">El sistema </w:t>
+      </w:r>
+      <w:r>
+        <w:t xml:space="preserve">permitirá </w:t>
+      </w:r>
+      <w:r>
+        <w:t>la recepción de datos desde el HIS al sistema de teleasistencia a través de la API.</w:t>
       </w:r>
     </w:p>
     <w:p>
@@ -6458,7 +6574,13 @@
         </w:numPr>
       </w:pPr>
       <w:r>
-        <w:t>El sistema debe garantizar la seguridad de los datos compartidos entre sistemas.</w:t>
+        <w:t xml:space="preserve">El sistema </w:t>
+      </w:r>
+      <w:r>
+        <w:t>garantizará</w:t>
+      </w:r>
+      <w:r>
+        <w:t xml:space="preserve"> la seguridad de los datos compartidos entre sistemas.</w:t>
       </w:r>
     </w:p>
     <w:p>
@@ -6470,7 +6592,13 @@
         </w:numPr>
       </w:pPr>
       <w:r>
-        <w:t>El sistema debe implementar cifrado de datos durante la transmisión.</w:t>
+        <w:t xml:space="preserve">El sistema </w:t>
+      </w:r>
+      <w:r>
+        <w:t>implementará</w:t>
+      </w:r>
+      <w:r>
+        <w:t xml:space="preserve"> cifrado de datos durante la transmisión.</w:t>
       </w:r>
     </w:p>
     <w:p>
@@ -6482,7 +6610,13 @@
         </w:numPr>
       </w:pPr>
       <w:r>
-        <w:t>El sistema debe realizar autenticaciones seguras para acceder a la API.</w:t>
+        <w:t xml:space="preserve">El sistema </w:t>
+      </w:r>
+      <w:r>
+        <w:t>realizará</w:t>
+      </w:r>
+      <w:r>
+        <w:t xml:space="preserve"> autenticaciones seguras para acceder a la API.</w:t>
       </w:r>
     </w:p>
     <w:p>
@@ -6494,7 +6628,13 @@
         </w:numPr>
       </w:pPr>
       <w:r>
-        <w:t>El sistema deberá permitir la sincronización en tiempo real los siguientes datos de los pacientes entre el sistema de teleasistencia y los sistemas centrales del contratante.</w:t>
+        <w:t xml:space="preserve">El sistema </w:t>
+      </w:r>
+      <w:r>
+        <w:t xml:space="preserve">permitirá </w:t>
+      </w:r>
+      <w:r>
+        <w:t>la sincronización en tiempo real los siguientes datos de los pacientes entre el sistema de teleasistencia y los sistemas centrales del contratante.</w:t>
       </w:r>
     </w:p>
     <w:p>
@@ -6554,7 +6694,13 @@
         </w:numPr>
       </w:pPr>
       <w:r>
-        <w:t>El sistema debe proporcionar registros de auditoría para todas las operaciones de intercambio de datos.</w:t>
+        <w:t xml:space="preserve">El sistema </w:t>
+      </w:r>
+      <w:r>
+        <w:t>proporcionará</w:t>
+      </w:r>
+      <w:r>
+        <w:t xml:space="preserve"> registros de auditoría para todas las operaciones de intercambio de datos.</w:t>
       </w:r>
     </w:p>
     <w:p>
@@ -6566,7 +6712,13 @@
         </w:numPr>
       </w:pPr>
       <w:r>
-        <w:t>El sistema debe registrar las operaciones de envío de datos al HIS.</w:t>
+        <w:t xml:space="preserve">El sistema </w:t>
+      </w:r>
+      <w:r>
+        <w:t>registrará</w:t>
+      </w:r>
+      <w:r>
+        <w:t xml:space="preserve"> las operaciones de envío de datos al HIS.</w:t>
       </w:r>
     </w:p>
     <w:p>
@@ -6578,7 +6730,13 @@
         </w:numPr>
       </w:pPr>
       <w:r>
-        <w:t>El sistema debe registrar las operaciones de recepción de datos desde el HIS.</w:t>
+        <w:t xml:space="preserve">El sistema </w:t>
+      </w:r>
+      <w:r>
+        <w:t>registrará</w:t>
+      </w:r>
+      <w:r>
+        <w:t xml:space="preserve"> las operaciones de recepción de datos desde el HIS.</w:t>
       </w:r>
     </w:p>
     <w:p>
@@ -6593,10 +6751,7 @@
         <w:t xml:space="preserve">Módulo de </w:t>
       </w:r>
       <w:r>
-        <w:t>Gestión de Usuarios</w:t>
-      </w:r>
-      <w:r>
-        <w:t xml:space="preserve"> </w:t>
+        <w:t xml:space="preserve">Gestión de Usuarios </w:t>
       </w:r>
     </w:p>
     <w:p>
@@ -6608,7 +6763,13 @@
         </w:numPr>
       </w:pPr>
       <w:r>
-        <w:t>El sistema debe permitir la creación de perfiles de usuario.</w:t>
+        <w:t xml:space="preserve">El sistema </w:t>
+      </w:r>
+      <w:r>
+        <w:t xml:space="preserve">permitirá </w:t>
+      </w:r>
+      <w:r>
+        <w:t>la creación de perfiles de usuario.</w:t>
       </w:r>
     </w:p>
     <w:p>
@@ -6620,7 +6781,13 @@
         </w:numPr>
       </w:pPr>
       <w:r>
-        <w:t>El sistema deberá permitir crear los perfiles para pacientes.</w:t>
+        <w:t xml:space="preserve">El sistema </w:t>
+      </w:r>
+      <w:r>
+        <w:t xml:space="preserve">permitirá </w:t>
+      </w:r>
+      <w:r>
+        <w:t>crear los perfiles para pacientes.</w:t>
       </w:r>
     </w:p>
     <w:p>
@@ -6632,7 +6799,13 @@
         </w:numPr>
       </w:pPr>
       <w:r>
-        <w:t>El sistema deberá permitir crear los perfiles para personal sanitario.</w:t>
+        <w:t xml:space="preserve">El sistema </w:t>
+      </w:r>
+      <w:r>
+        <w:t xml:space="preserve">permitirá </w:t>
+      </w:r>
+      <w:r>
+        <w:t>crear los perfiles para personal sanitario.</w:t>
       </w:r>
     </w:p>
     <w:p>
@@ -6644,7 +6817,13 @@
         </w:numPr>
       </w:pPr>
       <w:r>
-        <w:t>El sistema debe asignar un identificador único a cada perfil de usuario.</w:t>
+        <w:t xml:space="preserve">El sistema </w:t>
+      </w:r>
+      <w:r>
+        <w:t>asignará</w:t>
+      </w:r>
+      <w:r>
+        <w:t xml:space="preserve"> un identificador único a cada perfil de usuario.</w:t>
       </w:r>
     </w:p>
     <w:p>
@@ -6657,7 +6836,13 @@
       </w:pPr>
       <w:r>
         <w:lastRenderedPageBreak/>
-        <w:t>El sistema debe recoger información básica del perfil, incluyendo nombre, contacto.</w:t>
+        <w:t xml:space="preserve">El sistema </w:t>
+      </w:r>
+      <w:r>
+        <w:t>recogerá</w:t>
+      </w:r>
+      <w:r>
+        <w:t xml:space="preserve"> información básica del perfil, incluyendo nombre, contacto.</w:t>
       </w:r>
     </w:p>
     <w:p>
@@ -6669,7 +6854,13 @@
         </w:numPr>
       </w:pPr>
       <w:r>
-        <w:t>El sistema también deberá recoger el historial médico para los usuarios pacientes.</w:t>
+        <w:t xml:space="preserve">El sistema también </w:t>
+      </w:r>
+      <w:r>
+        <w:t>recogerá</w:t>
+      </w:r>
+      <w:r>
+        <w:t xml:space="preserve"> el historial médico para los usuarios pacientes.</w:t>
       </w:r>
     </w:p>
     <w:p>
@@ -6681,7 +6872,13 @@
         </w:numPr>
       </w:pPr>
       <w:r>
-        <w:t>El sistema debe ofrecer funcionalidades para actualizar la información de los perfiles de usuario.</w:t>
+        <w:t xml:space="preserve">El sistema </w:t>
+      </w:r>
+      <w:r>
+        <w:t>ofrecerá</w:t>
+      </w:r>
+      <w:r>
+        <w:t xml:space="preserve"> funcionalidades para actualizar la información de los perfiles de usuario.</w:t>
       </w:r>
     </w:p>
     <w:p>
@@ -6693,7 +6890,13 @@
         </w:numPr>
       </w:pPr>
       <w:r>
-        <w:t>El sistema debe permitir a los usuarios modificar su información de contacto.</w:t>
+        <w:t xml:space="preserve">El sistema </w:t>
+      </w:r>
+      <w:r>
+        <w:t xml:space="preserve">permitirá </w:t>
+      </w:r>
+      <w:r>
+        <w:t>a los usuarios modificar su información de contacto.</w:t>
       </w:r>
     </w:p>
     <w:p>
@@ -6705,7 +6908,13 @@
         </w:numPr>
       </w:pPr>
       <w:r>
-        <w:t>El sistema debe permitir al personal sanitario actualizar los detalles médicos de los perfiles de pacientes.</w:t>
+        <w:t xml:space="preserve">El sistema </w:t>
+      </w:r>
+      <w:r>
+        <w:t xml:space="preserve">permitirá </w:t>
+      </w:r>
+      <w:r>
+        <w:t>al personal sanitario actualizar los detalles médicos de los perfiles de pacientes.</w:t>
       </w:r>
     </w:p>
     <w:p>
@@ -6717,7 +6926,13 @@
         </w:numPr>
       </w:pPr>
       <w:r>
-        <w:t>El sistema debe habilitar la búsqueda de perfiles de usuario utilizando varios criterios.</w:t>
+        <w:t xml:space="preserve">El sistema </w:t>
+      </w:r>
+      <w:r>
+        <w:t>habilitará</w:t>
+      </w:r>
+      <w:r>
+        <w:t xml:space="preserve"> la búsqueda de perfiles de usuario utilizando varios criterios.</w:t>
       </w:r>
     </w:p>
     <w:p>
@@ -6729,7 +6944,13 @@
         </w:numPr>
       </w:pPr>
       <w:r>
-        <w:t>El sistema debe permitir la búsqueda por nombre.</w:t>
+        <w:t xml:space="preserve">El sistema </w:t>
+      </w:r>
+      <w:r>
+        <w:t xml:space="preserve">permitirá </w:t>
+      </w:r>
+      <w:r>
+        <w:t>la búsqueda por nombre.</w:t>
       </w:r>
     </w:p>
     <w:p>
@@ -6741,10 +6962,13 @@
         </w:numPr>
       </w:pPr>
       <w:r>
-        <w:t xml:space="preserve">El sistema debe permitir la búsqueda por </w:t>
-      </w:r>
-      <w:r>
-        <w:t>identificador.</w:t>
+        <w:t xml:space="preserve">El sistema </w:t>
+      </w:r>
+      <w:r>
+        <w:t xml:space="preserve">permitirá </w:t>
+      </w:r>
+      <w:r>
+        <w:t>la búsqueda por identificador.</w:t>
       </w:r>
     </w:p>
     <w:p>
@@ -6756,13 +6980,13 @@
         </w:numPr>
       </w:pPr>
       <w:r>
-        <w:t>El sistema debe permitir la búsqueda por</w:t>
-      </w:r>
-      <w:r>
-        <w:t xml:space="preserve"> estado médico</w:t>
-      </w:r>
-      <w:r>
-        <w:t>.</w:t>
+        <w:t xml:space="preserve">El sistema </w:t>
+      </w:r>
+      <w:r>
+        <w:t xml:space="preserve">permitirá </w:t>
+      </w:r>
+      <w:r>
+        <w:t>la búsqueda por estado médico.</w:t>
       </w:r>
     </w:p>
     <w:p>
@@ -6774,7 +6998,13 @@
         </w:numPr>
       </w:pPr>
       <w:r>
-        <w:t>El sistema debe implementar medidas de seguridad para la protección de la información de los perfiles.</w:t>
+        <w:t xml:space="preserve">El sistema </w:t>
+      </w:r>
+      <w:r>
+        <w:t>implementará</w:t>
+      </w:r>
+      <w:r>
+        <w:t xml:space="preserve"> medidas de seguridad para la protección de la información de los perfiles.</w:t>
       </w:r>
     </w:p>
     <w:p>
@@ -6786,7 +7016,13 @@
         </w:numPr>
       </w:pPr>
       <w:r>
-        <w:t>El sistema debe cifrar la información sensible almacenada en los perfiles de usuario.</w:t>
+        <w:t xml:space="preserve">El sistema </w:t>
+      </w:r>
+      <w:r>
+        <w:t>cifrará</w:t>
+      </w:r>
+      <w:r>
+        <w:t xml:space="preserve"> la información sensible almacenada en los perfiles de usuario.</w:t>
       </w:r>
     </w:p>
     <w:p>
@@ -6798,7 +7034,13 @@
         </w:numPr>
       </w:pPr>
       <w:r>
-        <w:t>El sistema debe restringir el acceso a la información médica a personal sanitario autorizado.</w:t>
+        <w:t xml:space="preserve">El sistema </w:t>
+      </w:r>
+      <w:r>
+        <w:t>restringirá</w:t>
+      </w:r>
+      <w:r>
+        <w:t xml:space="preserve"> el acceso a la información médica a personal sanitario autorizado.</w:t>
       </w:r>
     </w:p>
     <w:p>
@@ -6810,7 +7052,13 @@
         </w:numPr>
       </w:pPr>
       <w:r>
-        <w:t>El sistema debe soportar la asignación de roles y permisos a los usuarios.</w:t>
+        <w:t xml:space="preserve">El sistema </w:t>
+      </w:r>
+      <w:r>
+        <w:t>soportará</w:t>
+      </w:r>
+      <w:r>
+        <w:t xml:space="preserve"> la asignación de roles y permisos a los usuarios.</w:t>
       </w:r>
     </w:p>
     <w:p>
@@ -6822,7 +7070,13 @@
         </w:numPr>
       </w:pPr>
       <w:r>
-        <w:t>El sistema debe definir roles específicos para pacientes, personal sanitario, y administradores.</w:t>
+        <w:t xml:space="preserve">El sistema </w:t>
+      </w:r>
+      <w:r>
+        <w:t>definirá</w:t>
+      </w:r>
+      <w:r>
+        <w:t xml:space="preserve"> roles específicos para pacientes, personal sanitario, y administradores.</w:t>
       </w:r>
     </w:p>
     <w:p>
@@ -6834,7 +7088,13 @@
         </w:numPr>
       </w:pPr>
       <w:r>
-        <w:t>El sistema debe gestionar los permisos asociados a cada rol para acceder a funcionalidades específicas.</w:t>
+        <w:t xml:space="preserve">El sistema </w:t>
+      </w:r>
+      <w:r>
+        <w:t>gestionará</w:t>
+      </w:r>
+      <w:r>
+        <w:t xml:space="preserve"> los permisos asociados a cada rol para acceder a funcionalidades específicas.</w:t>
       </w:r>
     </w:p>
     <w:p>
@@ -6846,7 +7106,13 @@
         </w:numPr>
       </w:pPr>
       <w:r>
-        <w:t>El sistema debe registrar y mantener un historial de todas las interacciones y cambios realizados en los perfiles de usuario.</w:t>
+        <w:t xml:space="preserve">El sistema </w:t>
+      </w:r>
+      <w:r>
+        <w:t xml:space="preserve">registrará y mantendrá </w:t>
+      </w:r>
+      <w:r>
+        <w:t>un historial de todas las interacciones y cambios realizados en los perfiles de usuario.</w:t>
       </w:r>
     </w:p>
     <w:p>
@@ -6858,7 +7124,13 @@
         </w:numPr>
       </w:pPr>
       <w:r>
-        <w:t>El sistema debe proporcionar soporte para la gestión de consentimientos de los usuarios.</w:t>
+        <w:t xml:space="preserve">El sistema </w:t>
+      </w:r>
+      <w:r>
+        <w:t>proporcionará</w:t>
+      </w:r>
+      <w:r>
+        <w:t xml:space="preserve"> soporte para la gestión de consentimientos de los usuarios.</w:t>
       </w:r>
     </w:p>
     <w:p>
@@ -6870,7 +7142,13 @@
         </w:numPr>
       </w:pPr>
       <w:r>
-        <w:t>El sistema debe recopilar y almacenar el consentimiento del usuario para el tratamiento de datos personales y médicos.</w:t>
+        <w:t xml:space="preserve">El sistema </w:t>
+      </w:r>
+      <w:r>
+        <w:t>recopilará y almacenará</w:t>
+      </w:r>
+      <w:r>
+        <w:t xml:space="preserve"> el consentimiento del usuario para el tratamiento de datos personales y médicos.</w:t>
       </w:r>
     </w:p>
     <w:p>
@@ -6882,7 +7160,13 @@
         </w:numPr>
       </w:pPr>
       <w:r>
-        <w:t>El sistema debe permitir a los usuarios modificar o retirar su consentimiento en cualquier momento.</w:t>
+        <w:t xml:space="preserve">El sistema </w:t>
+      </w:r>
+      <w:r>
+        <w:t xml:space="preserve">permitirá </w:t>
+      </w:r>
+      <w:r>
+        <w:t>a los usuarios modificar o retirar su consentimiento en cualquier momento.</w:t>
       </w:r>
     </w:p>
     <w:p>
@@ -6894,10 +7178,7 @@
         </w:numPr>
       </w:pPr>
       <w:r>
-        <w:t xml:space="preserve">Módulo de </w:t>
-      </w:r>
-      <w:r>
-        <w:t>Sistema de Mensajería</w:t>
+        <w:t>Módulo de Sistema de Mensajería</w:t>
       </w:r>
     </w:p>
     <w:p>
@@ -6909,7 +7190,13 @@
         </w:numPr>
       </w:pPr>
       <w:r>
-        <w:t>El sistema debe permitir que pacientes autenticados inicien conversaciones con personal sanitario asignado.</w:t>
+        <w:t xml:space="preserve">El sistema </w:t>
+      </w:r>
+      <w:r>
+        <w:t xml:space="preserve">permitirá </w:t>
+      </w:r>
+      <w:r>
+        <w:t>que pacientes autenticados inicien conversaciones con personal sanitario asignado.</w:t>
       </w:r>
     </w:p>
     <w:p>
@@ -6921,7 +7208,13 @@
         </w:numPr>
       </w:pPr>
       <w:r>
-        <w:t>El sistema debe permitir el envío de mensajes de texto por parte de pacientes autenticados.</w:t>
+        <w:t xml:space="preserve">El sistema </w:t>
+      </w:r>
+      <w:r>
+        <w:t xml:space="preserve">permitirá </w:t>
+      </w:r>
+      <w:r>
+        <w:t>el envío de mensajes de texto por parte de pacientes autenticados.</w:t>
       </w:r>
     </w:p>
     <w:p>
@@ -6934,7 +7227,13 @@
       </w:pPr>
       <w:r>
         <w:lastRenderedPageBreak/>
-        <w:t>El sistema debe permitir a los pacientes adjuntar y enviar imágenes.</w:t>
+        <w:t xml:space="preserve">El sistema </w:t>
+      </w:r>
+      <w:r>
+        <w:t xml:space="preserve">permitirá </w:t>
+      </w:r>
+      <w:r>
+        <w:t>a los pacientes adjuntar y enviar imágenes.</w:t>
       </w:r>
     </w:p>
     <w:p>
@@ -6946,7 +7245,13 @@
         </w:numPr>
       </w:pPr>
       <w:r>
-        <w:t>El sistema debe permitir a los pacientes adjuntar y enviar documentos médicos.</w:t>
+        <w:t xml:space="preserve">El sistema </w:t>
+      </w:r>
+      <w:r>
+        <w:t xml:space="preserve">permitirá </w:t>
+      </w:r>
+      <w:r>
+        <w:t>a los pacientes adjuntar y enviar documentos médicos.</w:t>
       </w:r>
     </w:p>
     <w:p>
@@ -6958,7 +7263,13 @@
         </w:numPr>
       </w:pPr>
       <w:r>
-        <w:t>El sistema debe permitir al personal sanitario iniciar conversaciones con pacientes basándose en necesidades de seguimiento médico.</w:t>
+        <w:t xml:space="preserve">El sistema </w:t>
+      </w:r>
+      <w:r>
+        <w:t xml:space="preserve">permitirá </w:t>
+      </w:r>
+      <w:r>
+        <w:t>al personal sanitario iniciar conversaciones con pacientes basándose en necesidades de seguimiento médico.</w:t>
       </w:r>
     </w:p>
     <w:p>
@@ -6970,7 +7281,13 @@
         </w:numPr>
       </w:pPr>
       <w:r>
-        <w:t>El sistema debe permitir el envío de mensajes de texto por parte del personal sanitario.</w:t>
+        <w:t xml:space="preserve">El sistema </w:t>
+      </w:r>
+      <w:r>
+        <w:t xml:space="preserve">permitirá </w:t>
+      </w:r>
+      <w:r>
+        <w:t>el envío de mensajes de texto por parte del personal sanitario.</w:t>
       </w:r>
     </w:p>
     <w:p>
@@ -6982,7 +7299,13 @@
         </w:numPr>
       </w:pPr>
       <w:r>
-        <w:t>El sistema debe permitir al personal sanitario adjuntar y enviar imágenes.</w:t>
+        <w:t xml:space="preserve">El sistema </w:t>
+      </w:r>
+      <w:r>
+        <w:t xml:space="preserve">permitirá </w:t>
+      </w:r>
+      <w:r>
+        <w:t>al personal sanitario adjuntar y enviar imágenes.</w:t>
       </w:r>
     </w:p>
     <w:p>
@@ -6994,7 +7317,13 @@
         </w:numPr>
       </w:pPr>
       <w:r>
-        <w:t>El sistema debe permitir al personal sanitario adjuntar y enviar documentos médicos.</w:t>
+        <w:t xml:space="preserve">El sistema </w:t>
+      </w:r>
+      <w:r>
+        <w:t xml:space="preserve">permitirá </w:t>
+      </w:r>
+      <w:r>
+        <w:t>al personal sanitario adjuntar y enviar documentos médicos.</w:t>
       </w:r>
     </w:p>
     <w:p>
@@ -7006,7 +7335,13 @@
         </w:numPr>
       </w:pPr>
       <w:r>
-        <w:t>El sistema debe almacenar el historial de todas las conversaciones.</w:t>
+        <w:t xml:space="preserve">El sistema </w:t>
+      </w:r>
+      <w:r>
+        <w:t>almacenará</w:t>
+      </w:r>
+      <w:r>
+        <w:t xml:space="preserve"> el historial de todas las conversaciones.</w:t>
       </w:r>
     </w:p>
     <w:p>
@@ -7018,7 +7353,13 @@
         </w:numPr>
       </w:pPr>
       <w:r>
-        <w:t>El sistema debe asegurar el acceso al historial de conversaciones para pacientes autenticados.</w:t>
+        <w:t xml:space="preserve">El sistema </w:t>
+      </w:r>
+      <w:r>
+        <w:t>asegurará</w:t>
+      </w:r>
+      <w:r>
+        <w:t xml:space="preserve"> el acceso al historial de conversaciones para pacientes autenticados.</w:t>
       </w:r>
     </w:p>
     <w:p>
@@ -7030,7 +7371,13 @@
         </w:numPr>
       </w:pPr>
       <w:r>
-        <w:t>El sistema debe asegurar el acceso al historial de conversaciones para el personal sanitario.</w:t>
+        <w:t xml:space="preserve">El sistema </w:t>
+      </w:r>
+      <w:r>
+        <w:t>asegurará</w:t>
+      </w:r>
+      <w:r>
+        <w:t xml:space="preserve"> el acceso al historial de conversaciones para el personal sanitario.</w:t>
       </w:r>
     </w:p>
     <w:p>
@@ -7042,7 +7389,13 @@
         </w:numPr>
       </w:pPr>
       <w:r>
-        <w:t>El sistema debe encriptar los mensajes.</w:t>
+        <w:t xml:space="preserve">El sistema </w:t>
+      </w:r>
+      <w:r>
+        <w:t>encriptará</w:t>
+      </w:r>
+      <w:r>
+        <w:t xml:space="preserve"> los mensajes.</w:t>
       </w:r>
     </w:p>
     <w:p>
@@ -7054,7 +7407,13 @@
         </w:numPr>
       </w:pPr>
       <w:r>
-        <w:t>El sistema debe clasificar los mensajes por categorías.</w:t>
+        <w:t xml:space="preserve">El sistema </w:t>
+      </w:r>
+      <w:r>
+        <w:t>clasificará</w:t>
+      </w:r>
+      <w:r>
+        <w:t xml:space="preserve"> los mensajes por categorías.</w:t>
       </w:r>
     </w:p>
     <w:p>
@@ -7066,7 +7425,13 @@
         </w:numPr>
       </w:pPr>
       <w:r>
-        <w:t>El sistema debe permitir la filtración de conversaciones por categorías para pacientes.</w:t>
+        <w:t xml:space="preserve">El sistema </w:t>
+      </w:r>
+      <w:r>
+        <w:t>permitirá</w:t>
+      </w:r>
+      <w:r>
+        <w:t xml:space="preserve"> la filtración de conversaciones por categorías para pacientes.</w:t>
       </w:r>
     </w:p>
     <w:p>
@@ -7078,7 +7443,13 @@
         </w:numPr>
       </w:pPr>
       <w:r>
-        <w:t>El sistema debe permitir la filtración de conversaciones por categorías para el personal sanitario.</w:t>
+        <w:t xml:space="preserve">El sistema </w:t>
+      </w:r>
+      <w:r>
+        <w:t xml:space="preserve">permitirá </w:t>
+      </w:r>
+      <w:r>
+        <w:t>la filtración de conversaciones por categorías para el personal sanitario.</w:t>
       </w:r>
     </w:p>
     <w:p>
@@ -7090,7 +7461,13 @@
         </w:numPr>
       </w:pPr>
       <w:r>
-        <w:t>El sistema debe permitir al personal sanitario enviar notificaciones y mensajes grupales a pacientes específicos.</w:t>
+        <w:t xml:space="preserve">El sistema </w:t>
+      </w:r>
+      <w:r>
+        <w:t xml:space="preserve">permitirá </w:t>
+      </w:r>
+      <w:r>
+        <w:t>al personal sanitario enviar notificaciones y mensajes grupales a pacientes específicos.</w:t>
       </w:r>
     </w:p>
     <w:p>
@@ -7102,7 +7479,13 @@
         </w:numPr>
       </w:pPr>
       <w:r>
-        <w:t>El sistema debe proporcionar opciones de configuración de privacidad y notificaciones.</w:t>
+        <w:t xml:space="preserve">El sistema </w:t>
+      </w:r>
+      <w:r>
+        <w:t>proporcionará</w:t>
+      </w:r>
+      <w:r>
+        <w:t xml:space="preserve"> opciones de configuración de privacidad y notificaciones.</w:t>
       </w:r>
     </w:p>
     <w:p>
@@ -7114,7 +7497,13 @@
         </w:numPr>
       </w:pPr>
       <w:r>
-        <w:t>El sistema debe permitir a los pacientes configurar sus preferencias de notificación.</w:t>
+        <w:t xml:space="preserve">El sistema </w:t>
+      </w:r>
+      <w:r>
+        <w:t xml:space="preserve">permitirá </w:t>
+      </w:r>
+      <w:r>
+        <w:t>a los pacientes configurar sus preferencias de notificación.</w:t>
       </w:r>
     </w:p>
     <w:p>
@@ -7126,7 +7515,13 @@
         </w:numPr>
       </w:pPr>
       <w:r>
-        <w:t>El sistema debe permitir al personal sanitario configurar sus preferencias de notificación.</w:t>
+        <w:t xml:space="preserve">El sistema </w:t>
+      </w:r>
+      <w:r>
+        <w:t xml:space="preserve">permitirá </w:t>
+      </w:r>
+      <w:r>
+        <w:t>al personal sanitario configurar sus preferencias de notificación.</w:t>
       </w:r>
     </w:p>
     <w:p>
@@ -7138,7 +7533,16 @@
         </w:numPr>
       </w:pPr>
       <w:r>
-        <w:t>El sistema deberá comprobar que los usuarios están autenticados antes de realizar ninguna operación.</w:t>
+        <w:t xml:space="preserve">El sistema </w:t>
+      </w:r>
+      <w:r>
+        <w:t>c</w:t>
+      </w:r>
+      <w:r>
+        <w:t>omprobará</w:t>
+      </w:r>
+      <w:r>
+        <w:t xml:space="preserve"> que los usuarios están autenticados antes de realizar ninguna operación.</w:t>
       </w:r>
     </w:p>
     <w:p>
@@ -7177,7 +7581,13 @@
         </w:numPr>
       </w:pPr>
       <w:r>
-        <w:t>El sistema debe permitir a los usuarios autenticados enviar y recibir mensajes de texto a través de la aplicación.</w:t>
+        <w:t xml:space="preserve">El sistema </w:t>
+      </w:r>
+      <w:r>
+        <w:t xml:space="preserve">permitirá </w:t>
+      </w:r>
+      <w:r>
+        <w:t>a los usuarios autenticados enviar y recibir mensajes de texto a través de la aplicación.</w:t>
       </w:r>
     </w:p>
     <w:p>
@@ -7189,7 +7599,13 @@
         </w:numPr>
       </w:pPr>
       <w:r>
-        <w:t>El sistema deberá permitir al personal médico enviar recordatorios a los pacientes.</w:t>
+        <w:t xml:space="preserve">El sistema </w:t>
+      </w:r>
+      <w:r>
+        <w:t xml:space="preserve">permitirá </w:t>
+      </w:r>
+      <w:r>
+        <w:t>al personal médico enviar recordatorios a los pacientes.</w:t>
       </w:r>
     </w:p>
     <w:p>
@@ -7201,7 +7617,13 @@
         </w:numPr>
       </w:pPr>
       <w:r>
-        <w:t>El sistema debe habilitar la recepción de avisos de salud personalizados y recordatorios de citas para los usuarios autenticados.</w:t>
+        <w:t xml:space="preserve">El sistema </w:t>
+      </w:r>
+      <w:r>
+        <w:t>habilitará</w:t>
+      </w:r>
+      <w:r>
+        <w:t xml:space="preserve"> la recepción de avisos de salud personalizados y recordatorios de citas para los usuarios autenticados.</w:t>
       </w:r>
     </w:p>
     <w:p>
@@ -7213,8 +7635,13 @@
         </w:numPr>
       </w:pPr>
       <w:r>
-        <w:lastRenderedPageBreak/>
-        <w:t>El sistema debe permitir a los usuarios configurar preferencias para los tipos de avisos y recordatorios que desean recibir.</w:t>
+        <w:t xml:space="preserve">El sistema </w:t>
+      </w:r>
+      <w:r>
+        <w:t xml:space="preserve">permitirá </w:t>
+      </w:r>
+      <w:r>
+        <w:t>a los usuarios configurar preferencias para los tipos de avisos y recordatorios que desean recibir.</w:t>
       </w:r>
     </w:p>
     <w:p>
@@ -7226,7 +7653,14 @@
         </w:numPr>
       </w:pPr>
       <w:r>
-        <w:t>El sistema debe asegurar la entrega de avisos y recordatorios en los horarios establecidos por el usuario o el personal sanitario.</w:t>
+        <w:lastRenderedPageBreak/>
+        <w:t xml:space="preserve">El sistema </w:t>
+      </w:r>
+      <w:r>
+        <w:t>asegurará</w:t>
+      </w:r>
+      <w:r>
+        <w:t xml:space="preserve"> la entrega de avisos y recordatorios en los horarios establecidos por el usuario o el personal sanitario.</w:t>
       </w:r>
     </w:p>
     <w:p>
@@ -7238,7 +7672,13 @@
         </w:numPr>
       </w:pPr>
       <w:r>
-        <w:t xml:space="preserve">El sistema debe proporcionar una función de notificaciones </w:t>
+        <w:t xml:space="preserve">El sistema </w:t>
+      </w:r>
+      <w:r>
+        <w:t>proporcionará</w:t>
+      </w:r>
+      <w:r>
+        <w:t xml:space="preserve"> una función de notificaciones </w:t>
       </w:r>
       <w:proofErr w:type="spellStart"/>
       <w:r>
@@ -7266,7 +7706,13 @@
       </w:r>
       <w:proofErr w:type="spellEnd"/>
       <w:r>
-        <w:t xml:space="preserve"> deberán poder informar sobre nuevos mensajes.</w:t>
+        <w:t xml:space="preserve"> </w:t>
+      </w:r>
+      <w:r>
+        <w:t>informarán</w:t>
+      </w:r>
+      <w:r>
+        <w:t xml:space="preserve"> sobre nuevos mensajes.</w:t>
       </w:r>
     </w:p>
     <w:p>
@@ -7286,7 +7732,13 @@
       </w:r>
       <w:proofErr w:type="spellEnd"/>
       <w:r>
-        <w:t xml:space="preserve"> deberán poder informar sobre avisos.</w:t>
+        <w:t xml:space="preserve"> </w:t>
+      </w:r>
+      <w:r>
+        <w:t>informarán</w:t>
+      </w:r>
+      <w:r>
+        <w:t xml:space="preserve"> sobre avisos.</w:t>
       </w:r>
     </w:p>
     <w:p>
@@ -7298,7 +7750,13 @@
         </w:numPr>
       </w:pPr>
       <w:r>
-        <w:t>El sistema debe permitir a los usuarios enviar archivos dentro de los mensajes.</w:t>
+        <w:t xml:space="preserve">El sistema </w:t>
+      </w:r>
+      <w:r>
+        <w:t xml:space="preserve">permitirá </w:t>
+      </w:r>
+      <w:r>
+        <w:t>a los usuarios enviar archivos dentro de los mensajes.</w:t>
       </w:r>
     </w:p>
     <w:p>
@@ -7310,7 +7768,13 @@
         </w:numPr>
       </w:pPr>
       <w:r>
-        <w:t>El sistema debe garantizar la seguridad y privacidad de las comunicaciones.</w:t>
+        <w:t xml:space="preserve">El sistema </w:t>
+      </w:r>
+      <w:r>
+        <w:t>garantizará</w:t>
+      </w:r>
+      <w:r>
+        <w:t xml:space="preserve"> la seguridad y privacidad de las comunicaciones.</w:t>
       </w:r>
     </w:p>
     <w:p>
@@ -7322,7 +7786,13 @@
         </w:numPr>
       </w:pPr>
       <w:r>
-        <w:t>El sistema deberá cifrar los mensajes.</w:t>
+        <w:t xml:space="preserve">El sistema </w:t>
+      </w:r>
+      <w:r>
+        <w:t>cifrará</w:t>
+      </w:r>
+      <w:r>
+        <w:t xml:space="preserve"> los mensajes.</w:t>
       </w:r>
     </w:p>
     <w:p>
@@ -7334,7 +7804,13 @@
         </w:numPr>
       </w:pPr>
       <w:r>
-        <w:t>El sistema deberá cifrar los archivos compartidos.</w:t>
+        <w:t xml:space="preserve">El sistema </w:t>
+      </w:r>
+      <w:r>
+        <w:t>cifrará</w:t>
+      </w:r>
+      <w:r>
+        <w:t xml:space="preserve"> los archivos compartidos.</w:t>
       </w:r>
     </w:p>
     <w:p>
@@ -7346,7 +7822,13 @@
         </w:numPr>
       </w:pPr>
       <w:r>
-        <w:t>El sistema debe incluir opciones para que los usuarios gestionen su perfil dentro de la aplicación.</w:t>
+        <w:t xml:space="preserve">El sistema </w:t>
+      </w:r>
+      <w:r>
+        <w:t>incluirá</w:t>
+      </w:r>
+      <w:r>
+        <w:t xml:space="preserve"> opciones para que los usuarios gestionen su perfil dentro de la aplicación.</w:t>
       </w:r>
     </w:p>
     <w:p>
@@ -7382,7 +7864,13 @@
         </w:numPr>
       </w:pPr>
       <w:r>
-        <w:t>El sistema debe soportar un sistema de ayuda dentro de la aplicación para asistir a los usuarios en la resolución de dudas.</w:t>
+        <w:t xml:space="preserve">El sistema </w:t>
+      </w:r>
+      <w:r>
+        <w:t>soportará</w:t>
+      </w:r>
+      <w:r>
+        <w:t xml:space="preserve"> un sistema de ayuda dentro de la aplicación para asistir a los usuarios en la resolución de dudas.</w:t>
       </w:r>
     </w:p>
     <w:p>
@@ -7406,7 +7894,13 @@
         </w:numPr>
       </w:pPr>
       <w:r>
-        <w:t>El sistema debe permitir la geolocalización en tiempo real de los vehículos de emergencia.</w:t>
+        <w:t xml:space="preserve">El sistema </w:t>
+      </w:r>
+      <w:r>
+        <w:t xml:space="preserve">permitirá </w:t>
+      </w:r>
+      <w:r>
+        <w:t>la geolocalización en tiempo real de los vehículos de emergencia.</w:t>
       </w:r>
     </w:p>
     <w:p>
@@ -7418,7 +7912,13 @@
         </w:numPr>
       </w:pPr>
       <w:r>
-        <w:t>El sistema deberá almacenar los perfiles de vehículos de emergencia.</w:t>
+        <w:t xml:space="preserve">El sistema </w:t>
+      </w:r>
+      <w:r>
+        <w:t>almacenará</w:t>
+      </w:r>
+      <w:r>
+        <w:t xml:space="preserve"> los perfiles de vehículos de emergencia.</w:t>
       </w:r>
     </w:p>
     <w:p>
@@ -7430,7 +7930,13 @@
         </w:numPr>
       </w:pPr>
       <w:r>
-        <w:t>El sistema deberá almacenar el código de identificación del vehículo.</w:t>
+        <w:t xml:space="preserve">El sistema </w:t>
+      </w:r>
+      <w:r>
+        <w:t xml:space="preserve">almacenará </w:t>
+      </w:r>
+      <w:r>
+        <w:t>el código de identificación del vehículo.</w:t>
       </w:r>
     </w:p>
     <w:p>
@@ -7442,7 +7948,13 @@
         </w:numPr>
       </w:pPr>
       <w:r>
-        <w:t>El sistema deberá almacenar el código de identificación del conductor.</w:t>
+        <w:t xml:space="preserve">El sistema </w:t>
+      </w:r>
+      <w:r>
+        <w:t>almacenará</w:t>
+      </w:r>
+      <w:r>
+        <w:t xml:space="preserve"> el código de identificación del conductor.</w:t>
       </w:r>
     </w:p>
     <w:p>
@@ -7454,7 +7966,13 @@
         </w:numPr>
       </w:pPr>
       <w:r>
-        <w:t>El sistema deberá almacenar la matrícula del vehículo.</w:t>
+        <w:t xml:space="preserve">El sistema </w:t>
+      </w:r>
+      <w:r>
+        <w:t>almacenará</w:t>
+      </w:r>
+      <w:r>
+        <w:t xml:space="preserve"> la matrícula del vehículo.</w:t>
       </w:r>
     </w:p>
     <w:p>
@@ -7466,7 +7984,13 @@
         </w:numPr>
       </w:pPr>
       <w:r>
-        <w:t>El sistema deberá almacenar los datos de la ubicación de los vehículos de emergencia en un histórico.</w:t>
+        <w:t xml:space="preserve">El sistema </w:t>
+      </w:r>
+      <w:r>
+        <w:t xml:space="preserve">almacenará </w:t>
+      </w:r>
+      <w:r>
+        <w:t>los datos de la ubicación de los vehículos de emergencia en un histórico.</w:t>
       </w:r>
     </w:p>
     <w:p>
@@ -7478,7 +8002,13 @@
         </w:numPr>
       </w:pPr>
       <w:r>
-        <w:t>El sistema debe cifrar los datos de geolocalización durante su transmisión y almacenamiento.</w:t>
+        <w:t xml:space="preserve">El sistema </w:t>
+      </w:r>
+      <w:r>
+        <w:t>cifrará</w:t>
+      </w:r>
+      <w:r>
+        <w:t xml:space="preserve"> los datos de geolocalización durante su transmisión y almacenamiento.</w:t>
       </w:r>
     </w:p>
     <w:p>
@@ -7510,7 +8040,13 @@
         </w:numPr>
       </w:pPr>
       <w:r>
-        <w:t>El sistema debe proporcionar un panel de control en tiempo real que mostrará los siguientes datos.</w:t>
+        <w:t xml:space="preserve">El sistema </w:t>
+      </w:r>
+      <w:r>
+        <w:t>proporcionará</w:t>
+      </w:r>
+      <w:r>
+        <w:t xml:space="preserve"> un panel de control en tiempo real que mostrará los siguientes datos.</w:t>
       </w:r>
     </w:p>
     <w:p>
@@ -7558,7 +8094,13 @@
         </w:numPr>
       </w:pPr>
       <w:r>
-        <w:t xml:space="preserve">El sistema debe permitir al personal de emergencia filtrar los datos del </w:t>
+        <w:t xml:space="preserve">El sistema </w:t>
+      </w:r>
+      <w:r>
+        <w:t>permitirá</w:t>
+      </w:r>
+      <w:r>
+        <w:t xml:space="preserve"> al personal de emergencia filtrar los datos del </w:t>
       </w:r>
       <w:proofErr w:type="spellStart"/>
       <w:r>
@@ -7578,7 +8120,6 @@
         </w:numPr>
       </w:pPr>
       <w:r>
-        <w:lastRenderedPageBreak/>
         <w:t>Por tipo de alerta.</w:t>
       </w:r>
     </w:p>
@@ -7615,7 +8156,14 @@
         </w:numPr>
       </w:pPr>
       <w:r>
-        <w:t>El sistema debe integrar datos de geoposicionamiento, permitiendo la visualización de mapas detallados con las ubicaciones actuales.</w:t>
+        <w:lastRenderedPageBreak/>
+        <w:t xml:space="preserve">El sistema </w:t>
+      </w:r>
+      <w:r>
+        <w:t>integrará</w:t>
+      </w:r>
+      <w:r>
+        <w:t xml:space="preserve"> datos de geoposicionamiento, permitiendo la visualización de mapas detallados con las ubicaciones actuales.</w:t>
       </w:r>
     </w:p>
     <w:p>
@@ -7627,7 +8175,13 @@
         </w:numPr>
       </w:pPr>
       <w:r>
-        <w:t>El sistema debe mostrar las ubicaciones de los vehículos de emergencia.</w:t>
+        <w:t xml:space="preserve">El sistema </w:t>
+      </w:r>
+      <w:r>
+        <w:t>mostrará</w:t>
+      </w:r>
+      <w:r>
+        <w:t xml:space="preserve"> las ubicaciones de los vehículos de emergencia.</w:t>
       </w:r>
     </w:p>
     <w:p>
@@ -7639,7 +8193,13 @@
         </w:numPr>
       </w:pPr>
       <w:r>
-        <w:t>El sistema debe mostrar las ubicaciones de los pacientes.</w:t>
+        <w:t xml:space="preserve">El sistema </w:t>
+      </w:r>
+      <w:r>
+        <w:t>mostrará</w:t>
+      </w:r>
+      <w:r>
+        <w:t xml:space="preserve"> las ubicaciones de los pacientes.</w:t>
       </w:r>
     </w:p>
     <w:p>
@@ -7663,7 +8223,13 @@
         </w:numPr>
       </w:pPr>
       <w:r>
-        <w:t>El sistema debe permitir al personal de emergencia recibir alertas de usuarios en tiempo real.</w:t>
+        <w:t xml:space="preserve">El sistema </w:t>
+      </w:r>
+      <w:r>
+        <w:t xml:space="preserve">permitirá </w:t>
+      </w:r>
+      <w:r>
+        <w:t>al personal de emergencia recibir alertas de usuarios en tiempo real.</w:t>
       </w:r>
     </w:p>
     <w:p>
@@ -7675,7 +8241,13 @@
         </w:numPr>
       </w:pPr>
       <w:r>
-        <w:t>El sistema debe habilitar la visualización de la información de contacto y médica esencial del usuario que emite una alerta para una rápida evaluación.</w:t>
+        <w:t xml:space="preserve">El sistema </w:t>
+      </w:r>
+      <w:r>
+        <w:t>habilitará</w:t>
+      </w:r>
+      <w:r>
+        <w:t xml:space="preserve"> la visualización de la información de contacto y médica esencial del usuario que emite una alerta para una rápida evaluación.</w:t>
       </w:r>
     </w:p>
     <w:p>
@@ -7687,7 +8259,13 @@
         </w:numPr>
       </w:pPr>
       <w:r>
-        <w:t>El sistema debe mostrar automáticamente la información médica crítica del usuario en alerta.</w:t>
+        <w:t xml:space="preserve">El sistema </w:t>
+      </w:r>
+      <w:r>
+        <w:t>mostrará</w:t>
+      </w:r>
+      <w:r>
+        <w:t xml:space="preserve"> automáticamente la información médica crítica del usuario en alerta.</w:t>
       </w:r>
     </w:p>
     <w:p>
@@ -7723,7 +8301,13 @@
         </w:numPr>
       </w:pPr>
       <w:r>
-        <w:t>El sistema debe proporcionar acceso rápido a los contactos de emergencia del usuario.</w:t>
+        <w:t xml:space="preserve">El sistema </w:t>
+      </w:r>
+      <w:r>
+        <w:t>proporcionará</w:t>
+      </w:r>
+      <w:r>
+        <w:t xml:space="preserve"> acceso rápido a los contactos de emergencia del usuario.</w:t>
       </w:r>
     </w:p>
     <w:p>
@@ -7735,7 +8319,13 @@
         </w:numPr>
       </w:pPr>
       <w:r>
-        <w:t>El sistema debe permitir al personal de emergencia comunicarse directamente con el usuario.</w:t>
+        <w:t xml:space="preserve">El sistema </w:t>
+      </w:r>
+      <w:r>
+        <w:t xml:space="preserve">permitirá </w:t>
+      </w:r>
+      <w:r>
+        <w:t>al personal de emergencia comunicarse directamente con el usuario.</w:t>
       </w:r>
     </w:p>
     <w:p>
@@ -7747,7 +8337,13 @@
         </w:numPr>
       </w:pPr>
       <w:r>
-        <w:t>El sistema deberá permitir al personal de emergencia comunicarse con los conductores de los vehículos de emergencia.</w:t>
+        <w:t xml:space="preserve">El sistema </w:t>
+      </w:r>
+      <w:r>
+        <w:t xml:space="preserve">permitirá </w:t>
+      </w:r>
+      <w:r>
+        <w:t>al personal de emergencia comunicarse con los conductores de los vehículos de emergencia.</w:t>
       </w:r>
     </w:p>
     <w:p>
@@ -7759,7 +8355,13 @@
         </w:numPr>
       </w:pPr>
       <w:r>
-        <w:t>El sistema debe permitir la asignación y gestión de recursos de emergencia para responder a las alertas.</w:t>
+        <w:t xml:space="preserve">El sistema </w:t>
+      </w:r>
+      <w:r>
+        <w:t xml:space="preserve">permitirá </w:t>
+      </w:r>
+      <w:r>
+        <w:t>la asignación y gestión de recursos de emergencia para responder a las alertas.</w:t>
       </w:r>
     </w:p>
     <w:p>
@@ -7771,7 +8373,13 @@
         </w:numPr>
       </w:pPr>
       <w:r>
-        <w:t>El sistema debe permitir la asignación de vehículos de emergencia a incidentes específicos.</w:t>
+        <w:t xml:space="preserve">El sistema </w:t>
+      </w:r>
+      <w:r>
+        <w:t xml:space="preserve">permitirá </w:t>
+      </w:r>
+      <w:r>
+        <w:t>la asignación de vehículos de emergencia a incidentes específicos.</w:t>
       </w:r>
     </w:p>
     <w:p>
@@ -7783,7 +8391,13 @@
         </w:numPr>
       </w:pPr>
       <w:r>
-        <w:t>El sistema debe permitir al personal de emergencia registrar el estado de los recursos asignados.</w:t>
+        <w:t xml:space="preserve">El sistema </w:t>
+      </w:r>
+      <w:r>
+        <w:t xml:space="preserve">permitirá </w:t>
+      </w:r>
+      <w:r>
+        <w:t>al personal de emergencia registrar el estado de los recursos asignados.</w:t>
       </w:r>
     </w:p>
     <w:p>
@@ -7843,7 +8457,13 @@
         </w:numPr>
       </w:pPr>
       <w:r>
-        <w:t>El sistema debe ofrecer un historial de las alertas y su respuesta de emergencia.</w:t>
+        <w:t xml:space="preserve">El sistema </w:t>
+      </w:r>
+      <w:r>
+        <w:t>ofrecerá</w:t>
+      </w:r>
+      <w:r>
+        <w:t xml:space="preserve"> un historial de las alertas y su respuesta de emergencia.</w:t>
       </w:r>
     </w:p>
     <w:p>
@@ -7855,7 +8475,13 @@
         </w:numPr>
       </w:pPr>
       <w:r>
-        <w:t>El sistema debe cifrar las comunicaciones durante las emergencias.</w:t>
+        <w:t xml:space="preserve">El sistema </w:t>
+      </w:r>
+      <w:r>
+        <w:t>cifrará</w:t>
+      </w:r>
+      <w:r>
+        <w:t xml:space="preserve"> las comunicaciones durante las emergencias.</w:t>
       </w:r>
     </w:p>
     <w:p>
@@ -7879,16 +8505,16 @@
         </w:numPr>
       </w:pPr>
       <w:r>
-        <w:t xml:space="preserve">El sistema debe permitir la comunicación </w:t>
-      </w:r>
-      <w:r>
-        <w:t>entre los siguientes m</w:t>
-      </w:r>
-      <w:r>
-        <w:t>ó</w:t>
-      </w:r>
-      <w:r>
-        <w:t>dulos.</w:t>
+        <w:t xml:space="preserve">El sistema </w:t>
+      </w:r>
+      <w:r>
+        <w:t xml:space="preserve">permitirá </w:t>
+      </w:r>
+      <w:r>
+        <w:t xml:space="preserve">la comunicación </w:t>
+      </w:r>
+      <w:r>
+        <w:t>entre los siguientes módulos.</w:t>
       </w:r>
     </w:p>
     <w:p>
@@ -7900,7 +8526,6 @@
         </w:numPr>
       </w:pPr>
       <w:r>
-        <w:lastRenderedPageBreak/>
         <w:t>La gestión de usuarios.</w:t>
       </w:r>
     </w:p>
@@ -7945,7 +8570,13 @@
         </w:numPr>
       </w:pPr>
       <w:r>
-        <w:t>El sistema debe asegurar la seguridad de los mensajes, implementando cifrado de extremo a extremo.</w:t>
+        <w:t xml:space="preserve">El sistema </w:t>
+      </w:r>
+      <w:r>
+        <w:t>asegurará</w:t>
+      </w:r>
+      <w:r>
+        <w:t xml:space="preserve"> la seguridad de los mensajes, implementando cifrado de extremo a extremo.</w:t>
       </w:r>
     </w:p>
     <w:p>
@@ -7957,6 +8588,7 @@
         </w:numPr>
       </w:pPr>
       <w:r>
+        <w:lastRenderedPageBreak/>
         <w:t>Módulo de Middleware de Geoposicionamiento</w:t>
       </w:r>
     </w:p>
@@ -7969,16 +8601,16 @@
         </w:numPr>
       </w:pPr>
       <w:r>
-        <w:t xml:space="preserve">El sistema debe permitir la comunicación </w:t>
-      </w:r>
-      <w:r>
-        <w:t>entre los siguientes m</w:t>
-      </w:r>
-      <w:r>
-        <w:t>ó</w:t>
-      </w:r>
-      <w:r>
-        <w:t>dulos.</w:t>
+        <w:t xml:space="preserve">El sistema </w:t>
+      </w:r>
+      <w:r>
+        <w:t xml:space="preserve">permitirá </w:t>
+      </w:r>
+      <w:r>
+        <w:t xml:space="preserve">la comunicación </w:t>
+      </w:r>
+      <w:r>
+        <w:t>entre los siguientes módulos.</w:t>
       </w:r>
     </w:p>
     <w:p>
@@ -8022,7 +8654,13 @@
         </w:numPr>
       </w:pPr>
       <w:r>
-        <w:t xml:space="preserve">El sistema debe soportar la integración con </w:t>
+        <w:t xml:space="preserve">El sistema </w:t>
+      </w:r>
+      <w:r>
+        <w:t>soportará</w:t>
+      </w:r>
+      <w:r>
+        <w:t xml:space="preserve"> la integración con </w:t>
       </w:r>
       <w:r>
         <w:t>datos provenientes de GPS.</w:t>
@@ -8037,7 +8675,13 @@
         </w:numPr>
       </w:pPr>
       <w:r>
-        <w:t xml:space="preserve">El sistema debe asegurar la seguridad de los </w:t>
+        <w:t xml:space="preserve">El sistema </w:t>
+      </w:r>
+      <w:r>
+        <w:t>asegurará</w:t>
+      </w:r>
+      <w:r>
+        <w:t xml:space="preserve"> la seguridad de los </w:t>
       </w:r>
       <w:r>
         <w:t>datos de geoposicionamiento</w:t>
@@ -8067,7 +8711,13 @@
         </w:numPr>
       </w:pPr>
       <w:r>
-        <w:t xml:space="preserve">El sistema debe estar disponible </w:t>
+        <w:t xml:space="preserve">El sistema </w:t>
+      </w:r>
+      <w:r>
+        <w:t>estará</w:t>
+      </w:r>
+      <w:r>
+        <w:t xml:space="preserve"> disponible </w:t>
       </w:r>
       <w:r>
         <w:t>en constante funcionamiento,</w:t>
@@ -8088,7 +8738,13 @@
         <w:t xml:space="preserve">El sistema </w:t>
       </w:r>
       <w:r>
-        <w:t>de tratamiento de datos tiene que seguir el</w:t>
+        <w:t xml:space="preserve">de tratamiento de datos </w:t>
+      </w:r>
+      <w:r>
+        <w:t>seguirá</w:t>
+      </w:r>
+      <w:r>
+        <w:t xml:space="preserve"> el</w:t>
       </w:r>
       <w:r>
         <w:t xml:space="preserve"> RGPD.</w:t>
@@ -8103,7 +8759,13 @@
         </w:numPr>
       </w:pPr>
       <w:r>
-        <w:t>La aplicación móvil para los clientes debe ser compatible con Android y IO</w:t>
+        <w:t xml:space="preserve">La aplicación móvil para los clientes </w:t>
+      </w:r>
+      <w:r>
+        <w:t>será</w:t>
+      </w:r>
+      <w:r>
+        <w:t xml:space="preserve"> compatible con Android y IO</w:t>
       </w:r>
       <w:r>
         <w:t>S.</w:t>
@@ -8124,7 +8786,10 @@
         <w:t>módulo de integración con sistemas centrales</w:t>
       </w:r>
       <w:r>
-        <w:t xml:space="preserve"> debe soportar</w:t>
+        <w:t xml:space="preserve"> </w:t>
+      </w:r>
+      <w:r>
+        <w:t>soportará</w:t>
       </w:r>
       <w:r>
         <w:t xml:space="preserve"> el</w:t>
@@ -8169,7 +8834,10 @@
         </w:numPr>
       </w:pPr>
       <w:r>
-        <w:t>Debe cumplir con los estándares de accesibilidad web WCAG 2.1 nivel AA como mínimo, asegurando que el sistema sea utilizable por personas con distintas capacidades.</w:t>
+        <w:t>El sistema cumplirá</w:t>
+      </w:r>
+      <w:r>
+        <w:t xml:space="preserve"> con los estándares de accesibilidad web WCAG 2.1 nivel AA como mínimo, asegurando que sea utilizable por personas con distintas capacidades.</w:t>
       </w:r>
     </w:p>
     <w:p>
@@ -8181,7 +8849,16 @@
         </w:numPr>
       </w:pPr>
       <w:r>
-        <w:t>Todos los datos transmitidos y almacenados deben ser cifrados utilizando estándares de cifrado actuales.</w:t>
+        <w:t xml:space="preserve">Todos los datos transmitidos y almacenados </w:t>
+      </w:r>
+      <w:r>
+        <w:t>serán</w:t>
+      </w:r>
+      <w:r>
+        <w:t xml:space="preserve"> cifrados utilizando estándares de cifrado actuales</w:t>
+      </w:r>
+      <w:r>
+        <w:t>.</w:t>
       </w:r>
     </w:p>
     <w:p>
@@ -8193,7 +8870,13 @@
         </w:numPr>
       </w:pPr>
       <w:r>
-        <w:t>El sistema debe implementar autenticación de dos factores para el acceso de usuarios críticos.</w:t>
+        <w:t xml:space="preserve">El sistema </w:t>
+      </w:r>
+      <w:r>
+        <w:t>implementará</w:t>
+      </w:r>
+      <w:r>
+        <w:t xml:space="preserve"> autenticación de dos factores para el acceso de usuarios críticos.</w:t>
       </w:r>
     </w:p>
     <w:p>
@@ -8273,12 +8956,12 @@
     </w:p>
     <w:p>
       <w:r>
+        <w:t>Este seguimiento consistirá en recordar al paciente las visitas periódicas (dentista, oculista, chequeos, análisis, ...) y además conversaciones periódicas mediante chat de su evolución. Si se trata de un usuario con mayores necesidades de control o usuarios con patologías crónicas (ej. pacientes con tratamientos oncológicos), el sistema llevará un seguimiento riguroso de su evolución.</w:t>
+      </w:r>
+    </w:p>
+    <w:p>
+      <w:r>
         <w:lastRenderedPageBreak/>
-        <w:t>Este seguimiento consistirá en recordar al paciente las visitas periódicas (dentista, oculista, chequeos, análisis, ...) y además conversaciones periódicas mediante chat de su evolución. Si se trata de un usuario con mayores necesidades de control o usuarios con patologías crónicas (ej. pacientes con tratamientos oncológicos), el sistema llevará un seguimiento riguroso de su evolución.</w:t>
-      </w:r>
-    </w:p>
-    <w:p>
-      <w:r>
         <w:t xml:space="preserve">El objetivo es la implantación de una plataforma de software para cubrir las necesidades de comunicación y gestión de información en la atención, prevención y seguimiento de usuarios, así como la implantación de la infraestructura de servidores y equipos personales para que el departamento de teleasistencia, compuesto por personal médico y de asistencia sanitaria, pueda realizar esta tarea en remoto. </w:t>
       </w:r>
     </w:p>
@@ -8572,11 +9255,7 @@
         <w:t xml:space="preserve">gestionar </w:t>
       </w:r>
       <w:r>
-        <w:t xml:space="preserve">emergencias, permitiendo al personal gestionar avisos y comunicarse con </w:t>
-      </w:r>
-      <w:r>
-        <w:lastRenderedPageBreak/>
-        <w:t>conductores y clientes</w:t>
+        <w:t>emergencias, permitiendo al personal gestionar avisos y comunicarse con conductores y clientes</w:t>
       </w:r>
       <w:r>
         <w:t xml:space="preserve"> finales</w:t>
@@ -8639,6 +9318,7 @@
           <w:b/>
           <w:bCs/>
         </w:rPr>
+        <w:lastRenderedPageBreak/>
         <w:t>Módulo Middleware de Localización</w:t>
       </w:r>
       <w:r>
@@ -8677,7 +9357,7 @@
                     <pic:cNvPicPr/>
                   </pic:nvPicPr>
                   <pic:blipFill>
-                    <a:blip r:embed="rId16"/>
+                    <a:blip r:embed="rId17"/>
                     <a:stretch>
                       <a:fillRect/>
                     </a:stretch>
@@ -8715,7 +9395,6 @@
         <w:rPr>
           <w:lang w:val="en-US"/>
         </w:rPr>
-        <w:lastRenderedPageBreak/>
         <w:t>Formación</w:t>
       </w:r>
       <w:bookmarkEnd w:id="14"/>
@@ -8755,6 +9434,7 @@
         <w:rPr>
           <w:lang w:val="en-US"/>
         </w:rPr>
+        <w:lastRenderedPageBreak/>
         <w:t>Mantenimiento</w:t>
       </w:r>
       <w:proofErr w:type="spellEnd"/>
@@ -9301,7 +9981,6 @@
         <w:rPr>
           <w:lang w:val="en-US"/>
         </w:rPr>
-        <w:lastRenderedPageBreak/>
         <w:t>Resumen</w:t>
       </w:r>
       <w:proofErr w:type="spellEnd"/>
@@ -9348,19 +10027,31 @@
         <w:t xml:space="preserve">Orden de prioridad de los documentos básicos del </w:t>
       </w:r>
       <w:r>
-        <w:t>Proyecto</w:t>
+        <w:t>p</w:t>
+      </w:r>
+      <w:r>
+        <w:t>royecto</w:t>
       </w:r>
       <w:bookmarkEnd w:id="26"/>
     </w:p>
     <w:p>
       <w:r>
-        <w:t>HAY QUE AÑADIR LO SIGUIENTE</w:t>
-      </w:r>
-      <w:r>
-        <w:t xml:space="preserve"> (LOS DOCUMENTOS RELACIONADOS)</w:t>
-      </w:r>
-      <w:r>
-        <w:t>:</w:t>
+        <w:rPr>
+          <w:highlight w:val="yellow"/>
+        </w:rPr>
+        <w:t>ECHARLE UN OJO</w:t>
+      </w:r>
+    </w:p>
+    <w:p>
+      <w:r>
+        <w:lastRenderedPageBreak/>
+        <w:t>El orden de prioridad de los documentos básicos del p</w:t>
+      </w:r>
+      <w:r>
+        <w:t xml:space="preserve">royecto </w:t>
+      </w:r>
+      <w:r>
+        <w:t>establecido es el siguiente:</w:t>
       </w:r>
     </w:p>
     <w:p>
@@ -9368,11 +10059,14 @@
         <w:pStyle w:val="Prrafodelista"/>
         <w:numPr>
           <w:ilvl w:val="0"/>
-          <w:numId w:val="9"/>
-        </w:numPr>
-      </w:pPr>
-      <w:r>
-        <w:t>ESPECIFICACIONES DEL SISTEMA</w:t>
+          <w:numId w:val="31"/>
+        </w:numPr>
+      </w:pPr>
+      <w:r>
+        <w:t>Especificación del sistema</w:t>
+      </w:r>
+      <w:r>
+        <w:t>.</w:t>
       </w:r>
     </w:p>
     <w:p>
@@ -9380,11 +10074,14 @@
         <w:pStyle w:val="Prrafodelista"/>
         <w:numPr>
           <w:ilvl w:val="0"/>
-          <w:numId w:val="9"/>
-        </w:numPr>
-      </w:pPr>
-      <w:r>
-        <w:t>PRESUPUESTO</w:t>
+          <w:numId w:val="31"/>
+        </w:numPr>
+      </w:pPr>
+      <w:r>
+        <w:t>Planes de gestión</w:t>
+      </w:r>
+      <w:r>
+        <w:t>.</w:t>
       </w:r>
     </w:p>
     <w:p>
@@ -9392,11 +10089,101 @@
         <w:pStyle w:val="Prrafodelista"/>
         <w:numPr>
           <w:ilvl w:val="0"/>
-          <w:numId w:val="9"/>
-        </w:numPr>
-      </w:pPr>
-      <w:r>
-        <w:t>MEMORIA</w:t>
+          <w:numId w:val="31"/>
+        </w:numPr>
+      </w:pPr>
+      <w:r>
+        <w:t>Estimación de esfuerzos.</w:t>
+      </w:r>
+    </w:p>
+    <w:p>
+      <w:pPr>
+        <w:pStyle w:val="Prrafodelista"/>
+        <w:numPr>
+          <w:ilvl w:val="0"/>
+          <w:numId w:val="31"/>
+        </w:numPr>
+      </w:pPr>
+      <w:r>
+        <w:t>Presupuesto.</w:t>
+      </w:r>
+    </w:p>
+    <w:p>
+      <w:pPr>
+        <w:pStyle w:val="Prrafodelista"/>
+        <w:numPr>
+          <w:ilvl w:val="0"/>
+          <w:numId w:val="31"/>
+        </w:numPr>
+      </w:pPr>
+      <w:r>
+        <w:t>Informes de seguimiento.</w:t>
+      </w:r>
+    </w:p>
+    <w:p>
+      <w:pPr>
+        <w:pStyle w:val="Prrafodelista"/>
+        <w:numPr>
+          <w:ilvl w:val="0"/>
+          <w:numId w:val="31"/>
+        </w:numPr>
+      </w:pPr>
+      <w:r>
+        <w:t>Diseño del sistema</w:t>
+      </w:r>
+    </w:p>
+    <w:p>
+      <w:pPr>
+        <w:pStyle w:val="Prrafodelista"/>
+        <w:numPr>
+          <w:ilvl w:val="0"/>
+          <w:numId w:val="31"/>
+        </w:numPr>
+      </w:pPr>
+      <w:r>
+        <w:t>Manual de usuario.</w:t>
+      </w:r>
+    </w:p>
+    <w:p>
+      <w:pPr>
+        <w:pStyle w:val="Prrafodelista"/>
+        <w:numPr>
+          <w:ilvl w:val="0"/>
+          <w:numId w:val="31"/>
+        </w:numPr>
+      </w:pPr>
+      <w:r>
+        <w:t xml:space="preserve">Documentación y manuales de instalación </w:t>
+      </w:r>
+      <w:r>
+        <w:t>del sistema</w:t>
+      </w:r>
+      <w:r>
+        <w:t>.</w:t>
+      </w:r>
+    </w:p>
+    <w:p>
+      <w:pPr>
+        <w:pStyle w:val="Prrafodelista"/>
+        <w:numPr>
+          <w:ilvl w:val="0"/>
+          <w:numId w:val="31"/>
+        </w:numPr>
+      </w:pPr>
+      <w:r>
+        <w:t>Documentación del plan de mantenimiento del sistema.</w:t>
+      </w:r>
+    </w:p>
+    <w:p>
+      <w:pPr>
+        <w:pStyle w:val="Prrafodelista"/>
+        <w:numPr>
+          <w:ilvl w:val="0"/>
+          <w:numId w:val="31"/>
+        </w:numPr>
+      </w:pPr>
+      <w:r>
+        <w:t>Plan de formación.</w:t>
       </w:r>
     </w:p>
     <w:p>
@@ -9451,9 +10238,1647 @@
     </w:p>
     <w:p>
       <w:r>
-        <w:t>FALTA RELLENAR</w:t>
-      </w:r>
-    </w:p>
+        <w:t>El sistema está compuesto por una serie de módulos que interactúan entre sí para permitir el correcto funcionamiento de este. A continuación, se indica</w:t>
+      </w:r>
+      <w:r>
+        <w:t xml:space="preserve">n los elementos, </w:t>
+      </w:r>
+      <w:r>
+        <w:t>sus relaciones y comportamiento y las interfaces que componen</w:t>
+      </w:r>
+      <w:r>
+        <w:t xml:space="preserve"> el sistema a desarrollar</w:t>
+      </w:r>
+      <w:r>
+        <w:t>.</w:t>
+      </w:r>
+    </w:p>
+    <w:p>
+      <w:pPr>
+        <w:pStyle w:val="Ttulo3"/>
+        <w:numPr>
+          <w:ilvl w:val="2"/>
+          <w:numId w:val="3"/>
+        </w:numPr>
+      </w:pPr>
+      <w:r>
+        <w:t>Elementos</w:t>
+      </w:r>
+    </w:p>
+    <w:tbl>
+      <w:tblPr>
+        <w:tblStyle w:val="Tablaconcuadrcula"/>
+        <w:tblW w:w="0" w:type="auto"/>
+        <w:tblLook w:val="04A0" w:firstRow="1" w:lastRow="0" w:firstColumn="1" w:lastColumn="0" w:noHBand="0" w:noVBand="1"/>
+      </w:tblPr>
+      <w:tblGrid>
+        <w:gridCol w:w="2972"/>
+        <w:gridCol w:w="6044"/>
+      </w:tblGrid>
+      <w:tr>
+        <w:tc>
+          <w:tcPr>
+            <w:tcW w:w="2972" w:type="dxa"/>
+          </w:tcPr>
+          <w:p>
+            <w:pPr>
+              <w:jc w:val="center"/>
+              <w:rPr>
+                <w:b/>
+                <w:bCs/>
+              </w:rPr>
+            </w:pPr>
+            <w:r>
+              <w:rPr>
+                <w:b/>
+                <w:bCs/>
+              </w:rPr>
+              <w:t>Elemento de diseño</w:t>
+            </w:r>
+          </w:p>
+        </w:tc>
+        <w:tc>
+          <w:tcPr>
+            <w:tcW w:w="6044" w:type="dxa"/>
+          </w:tcPr>
+          <w:p>
+            <w:pPr>
+              <w:jc w:val="center"/>
+              <w:rPr>
+                <w:b/>
+                <w:bCs/>
+              </w:rPr>
+            </w:pPr>
+            <w:r>
+              <w:rPr>
+                <w:b/>
+                <w:bCs/>
+              </w:rPr>
+              <w:t>Propiedades</w:t>
+            </w:r>
+          </w:p>
+        </w:tc>
+      </w:tr>
+      <w:tr>
+        <w:tc>
+          <w:tcPr>
+            <w:tcW w:w="2972" w:type="dxa"/>
+          </w:tcPr>
+          <w:p>
+            <w:r>
+              <w:t>Gestión de Usuarios</w:t>
+            </w:r>
+          </w:p>
+        </w:tc>
+        <w:tc>
+          <w:tcPr>
+            <w:tcW w:w="6044" w:type="dxa"/>
+          </w:tcPr>
+          <w:p>
+            <w:r>
+              <w:t xml:space="preserve">Ofrece una interfaz de usuario </w:t>
+            </w:r>
+            <w:r>
+              <w:t>móvil</w:t>
+            </w:r>
+            <w:r>
+              <w:t xml:space="preserve">, </w:t>
+            </w:r>
+            <w:r>
+              <w:t xml:space="preserve">multiplataforma </w:t>
+            </w:r>
+            <w:r>
+              <w:t xml:space="preserve">y </w:t>
+            </w:r>
+            <w:r>
+              <w:t xml:space="preserve">amigable para apoyar a los equipos de seguimiento, donde puedan visualizar la información de </w:t>
+            </w:r>
+            <w:r>
+              <w:t>los pacientes (historiales clínicos, resultados de pruebas, citas previas y futuras…)</w:t>
+            </w:r>
+            <w:r>
+              <w:t>.</w:t>
+            </w:r>
+          </w:p>
+        </w:tc>
+      </w:tr>
+      <w:tr>
+        <w:tc>
+          <w:tcPr>
+            <w:tcW w:w="2972" w:type="dxa"/>
+          </w:tcPr>
+          <w:p>
+            <w:r>
+              <w:t>Sistema de mensajería</w:t>
+            </w:r>
+          </w:p>
+        </w:tc>
+        <w:tc>
+          <w:tcPr>
+            <w:tcW w:w="6044" w:type="dxa"/>
+          </w:tcPr>
+          <w:p>
+            <w:r>
+              <w:t>Conecta la aplicación con el Gestor de Usuarios en donde se intercambi</w:t>
+            </w:r>
+            <w:r>
+              <w:t>a información entre paciente y equipo de seguimiento.</w:t>
+            </w:r>
+          </w:p>
+        </w:tc>
+      </w:tr>
+      <w:tr>
+        <w:tc>
+          <w:tcPr>
+            <w:tcW w:w="2972" w:type="dxa"/>
+          </w:tcPr>
+          <w:p>
+            <w:r>
+              <w:t>App de avisos y mensajería</w:t>
+            </w:r>
+          </w:p>
+        </w:tc>
+        <w:tc>
+          <w:tcPr>
+            <w:tcW w:w="6044" w:type="dxa"/>
+          </w:tcPr>
+          <w:p>
+            <w:r>
+              <w:t>Aplicación móvil que ofrece una interfaz de usuario amigable para los usuarios de los hospitales, donde podrán realizar un seguimiento constante de los pacientes que así lo deseen.</w:t>
+            </w:r>
+          </w:p>
+        </w:tc>
+      </w:tr>
+      <w:tr>
+        <w:tc>
+          <w:tcPr>
+            <w:tcW w:w="2972" w:type="dxa"/>
+          </w:tcPr>
+          <w:p>
+            <w:r>
+              <w:t>Sistema de Geoposicionamiento</w:t>
+            </w:r>
+          </w:p>
+        </w:tc>
+        <w:tc>
+          <w:tcPr>
+            <w:tcW w:w="6044" w:type="dxa"/>
+          </w:tcPr>
+          <w:p>
+            <w:r>
+              <w:t>Se conecta al middleware de localizació</w:t>
+            </w:r>
+            <w:r>
+              <w:t>n</w:t>
+            </w:r>
+            <w:r>
+              <w:t xml:space="preserve"> y al middleware de mensajería, permitiendo conocer así la </w:t>
+            </w:r>
+            <w:r>
+              <w:t>ubicación de la flota de vehículos.</w:t>
+            </w:r>
+          </w:p>
+        </w:tc>
+      </w:tr>
+      <w:tr>
+        <w:tc>
+          <w:tcPr>
+            <w:tcW w:w="2972" w:type="dxa"/>
+          </w:tcPr>
+          <w:p>
+            <w:r>
+              <w:lastRenderedPageBreak/>
+              <w:t xml:space="preserve">Integración con </w:t>
+            </w:r>
+            <w:r>
+              <w:t>sistemas centrales</w:t>
+            </w:r>
+          </w:p>
+        </w:tc>
+        <w:tc>
+          <w:tcPr>
+            <w:tcW w:w="6044" w:type="dxa"/>
+          </w:tcPr>
+          <w:p>
+            <w:r>
+              <w:t>Proporciona conectividad bidireccional con los sistemas actuales de información del Contratante</w:t>
+            </w:r>
+            <w:r>
+              <w:t>.</w:t>
+            </w:r>
+          </w:p>
+        </w:tc>
+      </w:tr>
+      <w:tr>
+        <w:tc>
+          <w:tcPr>
+            <w:tcW w:w="2972" w:type="dxa"/>
+          </w:tcPr>
+          <w:p>
+            <w:proofErr w:type="spellStart"/>
+            <w:r>
+              <w:t>Dashboard</w:t>
+            </w:r>
+            <w:proofErr w:type="spellEnd"/>
+            <w:r>
+              <w:t xml:space="preserve"> de seguimiento</w:t>
+            </w:r>
+          </w:p>
+        </w:tc>
+        <w:tc>
+          <w:tcPr>
+            <w:tcW w:w="6044" w:type="dxa"/>
+          </w:tcPr>
+          <w:p>
+            <w:r>
+              <w:t>Implementa un sistema de supervisión y vigilancia en el contexto de la teleasistencia sanitaria. Proporciona una interfaz centralizada en la sala de control</w:t>
+            </w:r>
+            <w:r>
+              <w:t>, permitiendo a los empleados del servicio de control acceder a indicadores clave sobre usuarios en línea, alertas y geoposicionamiento de vehículos de emergencia.</w:t>
+            </w:r>
+          </w:p>
+        </w:tc>
+      </w:tr>
+      <w:tr>
+        <w:tc>
+          <w:tcPr>
+            <w:tcW w:w="2972" w:type="dxa"/>
+          </w:tcPr>
+          <w:p>
+            <w:r>
+              <w:t>Gestión de emergencias</w:t>
+            </w:r>
+          </w:p>
+        </w:tc>
+        <w:tc>
+          <w:tcPr>
+            <w:tcW w:w="6044" w:type="dxa"/>
+          </w:tcPr>
+          <w:p>
+            <w:r>
+              <w:t xml:space="preserve">Sistema </w:t>
+            </w:r>
+            <w:r>
+              <w:t>que permite al personal de emergencia pueda realizar tareas de gestión sobre el sistema de avisos y usuarios, permitiéndoles añadir y modificar información.</w:t>
+            </w:r>
+            <w:r>
+              <w:t xml:space="preserve"> También incorpora un sistema de comunicación con los conductores de los vehículos de transporte y con los clientes finales del sistema.</w:t>
+            </w:r>
+          </w:p>
+        </w:tc>
+      </w:tr>
+    </w:tbl>
+    <w:p>
+      <w:r>
+        <w:rPr>
+          <w:highlight w:val="yellow"/>
+        </w:rPr>
+        <w:t>¿HAY QUE INCLUIR LO QUE NO SE HA HECHO</w:t>
+      </w:r>
+      <w:r>
+        <w:rPr>
+          <w:highlight w:val="yellow"/>
+        </w:rPr>
+        <w:t xml:space="preserve"> -&gt; middlewares</w:t>
+      </w:r>
+      <w:r>
+        <w:rPr>
+          <w:highlight w:val="yellow"/>
+        </w:rPr>
+        <w:t>?</w:t>
+      </w:r>
+    </w:p>
+    <w:p>
+      <w:pPr>
+        <w:pStyle w:val="Ttulo3"/>
+        <w:numPr>
+          <w:ilvl w:val="2"/>
+          <w:numId w:val="3"/>
+        </w:numPr>
+      </w:pPr>
+      <w:r>
+        <w:t>Relaciones y comportamiento</w:t>
+      </w:r>
+    </w:p>
+    <w:p>
+      <w:pPr>
+        <w:pStyle w:val="Prrafodelista"/>
+        <w:numPr>
+          <w:ilvl w:val="0"/>
+          <w:numId w:val="32"/>
+        </w:numPr>
+      </w:pPr>
+      <w:r>
+        <w:t xml:space="preserve">El módulo de </w:t>
+      </w:r>
+      <w:r>
+        <w:rPr>
+          <w:b/>
+          <w:bCs/>
+        </w:rPr>
+        <w:t>Gestión de Usuarios</w:t>
+      </w:r>
+      <w:r>
+        <w:t xml:space="preserve"> actúa como </w:t>
+      </w:r>
+      <w:r>
+        <w:t>principal módulo</w:t>
+      </w:r>
+      <w:r>
+        <w:t xml:space="preserve"> intermediario</w:t>
+      </w:r>
+      <w:r>
+        <w:t xml:space="preserve"> entre </w:t>
+      </w:r>
+      <w:r>
+        <w:t xml:space="preserve">la </w:t>
+      </w:r>
+      <w:r>
+        <w:rPr>
+          <w:b/>
+          <w:bCs/>
+        </w:rPr>
+        <w:t>aplicación móvil del personal de la sala de emergencias</w:t>
+      </w:r>
+      <w:r>
+        <w:t xml:space="preserve"> y los pacientes de los hospitales, así como con la </w:t>
+      </w:r>
+      <w:r>
+        <w:rPr>
+          <w:b/>
+          <w:bCs/>
+        </w:rPr>
+        <w:t>API de Comunicaciones de los Sistemas existentes</w:t>
+      </w:r>
+      <w:r>
+        <w:t xml:space="preserve"> (HIS).</w:t>
+      </w:r>
+      <w:r>
+        <w:t xml:space="preserve"> También se comunica con el </w:t>
+      </w:r>
+      <w:r>
+        <w:rPr>
+          <w:b/>
+          <w:bCs/>
+        </w:rPr>
+        <w:t>Middleware de mensajería</w:t>
+      </w:r>
+      <w:r>
+        <w:t xml:space="preserve"> y</w:t>
+      </w:r>
+      <w:r>
+        <w:t xml:space="preserve"> el </w:t>
+      </w:r>
+      <w:proofErr w:type="spellStart"/>
+      <w:r>
+        <w:rPr>
+          <w:b/>
+          <w:bCs/>
+        </w:rPr>
+        <w:t>Dashboard</w:t>
+      </w:r>
+      <w:proofErr w:type="spellEnd"/>
+      <w:r>
+        <w:rPr>
+          <w:b/>
+          <w:bCs/>
+        </w:rPr>
+        <w:t xml:space="preserve"> de Seguimiento</w:t>
+      </w:r>
+      <w:r>
+        <w:t xml:space="preserve"> para recibir actualizaciones de estos.</w:t>
+      </w:r>
+    </w:p>
+    <w:p>
+      <w:pPr>
+        <w:pStyle w:val="Prrafodelista"/>
+        <w:numPr>
+          <w:ilvl w:val="0"/>
+          <w:numId w:val="32"/>
+        </w:numPr>
+      </w:pPr>
+      <w:r>
+        <w:t xml:space="preserve">El módulo de </w:t>
+      </w:r>
+      <w:r>
+        <w:rPr>
+          <w:b/>
+          <w:bCs/>
+        </w:rPr>
+        <w:t>Sistema de mensajería</w:t>
+      </w:r>
+      <w:r>
+        <w:t xml:space="preserve"> conecta el módulo de </w:t>
+      </w:r>
+      <w:r>
+        <w:rPr>
+          <w:b/>
+          <w:bCs/>
+        </w:rPr>
+        <w:t>Gestión de Usuarios</w:t>
+      </w:r>
+      <w:r>
+        <w:t xml:space="preserve"> con el resto de la aplicación para poder intercambiar la información requerida.</w:t>
+      </w:r>
+    </w:p>
+    <w:p>
+      <w:pPr>
+        <w:pStyle w:val="Prrafodelista"/>
+        <w:numPr>
+          <w:ilvl w:val="0"/>
+          <w:numId w:val="32"/>
+        </w:numPr>
+      </w:pPr>
+      <w:r>
+        <w:t xml:space="preserve">El módulo de </w:t>
+      </w:r>
+      <w:r>
+        <w:rPr>
+          <w:b/>
+          <w:bCs/>
+        </w:rPr>
+        <w:t>App de avisos y mensajería</w:t>
+      </w:r>
+      <w:r>
+        <w:t xml:space="preserve"> </w:t>
+      </w:r>
+      <w:r>
+        <w:t>actúa como la interfaz principal para los clientes y el personal de las salas de emergencia</w:t>
+      </w:r>
+      <w:r>
+        <w:t>, y se comunica con otros módulos a través de API REST.</w:t>
+      </w:r>
+    </w:p>
+    <w:p>
+      <w:pPr>
+        <w:pStyle w:val="Prrafodelista"/>
+        <w:numPr>
+          <w:ilvl w:val="0"/>
+          <w:numId w:val="32"/>
+        </w:numPr>
+      </w:pPr>
+      <w:r>
+        <w:t xml:space="preserve">El módulo de </w:t>
+      </w:r>
+      <w:r>
+        <w:rPr>
+          <w:b/>
+          <w:bCs/>
+        </w:rPr>
+        <w:t>Sistema de Geoposicionamiento</w:t>
+      </w:r>
+      <w:r>
+        <w:t xml:space="preserve"> </w:t>
+      </w:r>
+      <w:r>
+        <w:t xml:space="preserve">se conecta al </w:t>
+      </w:r>
+      <w:r>
+        <w:rPr>
+          <w:b/>
+          <w:bCs/>
+        </w:rPr>
+        <w:t>Middleware de Localización</w:t>
+      </w:r>
+      <w:r>
+        <w:t xml:space="preserve"> </w:t>
+      </w:r>
+      <w:r>
+        <w:t xml:space="preserve">y al </w:t>
+      </w:r>
+      <w:r>
+        <w:rPr>
+          <w:b/>
+          <w:bCs/>
+        </w:rPr>
+        <w:t>Middleware de Mensajería</w:t>
+      </w:r>
+      <w:r>
+        <w:t xml:space="preserve"> para dar a conocer la posición en tiempo real de los vehículos al personal de la sala de emergencias.</w:t>
+      </w:r>
+    </w:p>
+    <w:p>
+      <w:pPr>
+        <w:pStyle w:val="Prrafodelista"/>
+        <w:numPr>
+          <w:ilvl w:val="0"/>
+          <w:numId w:val="32"/>
+        </w:numPr>
+      </w:pPr>
+      <w:r>
+        <w:t xml:space="preserve">El módulo de </w:t>
+      </w:r>
+      <w:r>
+        <w:rPr>
+          <w:b/>
+          <w:bCs/>
+        </w:rPr>
+        <w:t>Integración con sistemas centrales</w:t>
+      </w:r>
+      <w:r>
+        <w:t xml:space="preserve"> es el que permite intercambiar información con </w:t>
+      </w:r>
+      <w:r>
+        <w:t>los sistemas existentes</w:t>
+      </w:r>
+      <w:r>
+        <w:t xml:space="preserve"> del Contratante, comunicándose así </w:t>
+      </w:r>
+      <w:r>
+        <w:t xml:space="preserve">con el módulo de </w:t>
+      </w:r>
+      <w:r>
+        <w:rPr>
+          <w:b/>
+          <w:bCs/>
+        </w:rPr>
+        <w:t>Gestión de Usuarios</w:t>
+      </w:r>
+      <w:r>
+        <w:t>.</w:t>
+      </w:r>
+    </w:p>
+    <w:p>
+      <w:pPr>
+        <w:pStyle w:val="Prrafodelista"/>
+        <w:numPr>
+          <w:ilvl w:val="0"/>
+          <w:numId w:val="32"/>
+        </w:numPr>
+      </w:pPr>
+      <w:r>
+        <w:t xml:space="preserve">El módulo de </w:t>
+      </w:r>
+      <w:proofErr w:type="spellStart"/>
+      <w:r>
+        <w:rPr>
+          <w:b/>
+          <w:bCs/>
+        </w:rPr>
+        <w:t>Dashboard</w:t>
+      </w:r>
+      <w:proofErr w:type="spellEnd"/>
+      <w:r>
+        <w:rPr>
+          <w:b/>
+          <w:bCs/>
+        </w:rPr>
+        <w:t xml:space="preserve"> de seguimiento</w:t>
+      </w:r>
+      <w:r>
+        <w:t xml:space="preserve"> </w:t>
+      </w:r>
+      <w:r>
+        <w:t xml:space="preserve">permite realizar una gestión de la información eficiente proporcionada por el </w:t>
+      </w:r>
+      <w:r>
+        <w:rPr>
+          <w:b/>
+          <w:bCs/>
+        </w:rPr>
+        <w:t>módulo de Geoposicionamiento</w:t>
+      </w:r>
+      <w:r>
+        <w:t xml:space="preserve"> y la </w:t>
+      </w:r>
+      <w:proofErr w:type="gramStart"/>
+      <w:r>
+        <w:rPr>
+          <w:b/>
+          <w:bCs/>
+        </w:rPr>
+        <w:t>app</w:t>
+      </w:r>
+      <w:proofErr w:type="gramEnd"/>
+      <w:r>
+        <w:rPr>
+          <w:b/>
+          <w:bCs/>
+        </w:rPr>
+        <w:t xml:space="preserve"> de avisos y mensajería</w:t>
+      </w:r>
+      <w:r>
+        <w:t>.</w:t>
+      </w:r>
+    </w:p>
+    <w:p>
+      <w:pPr>
+        <w:pStyle w:val="Prrafodelista"/>
+        <w:numPr>
+          <w:ilvl w:val="0"/>
+          <w:numId w:val="32"/>
+        </w:numPr>
+      </w:pPr>
+      <w:r>
+        <w:t xml:space="preserve">El módulo de </w:t>
+      </w:r>
+      <w:r>
+        <w:rPr>
+          <w:b/>
+          <w:bCs/>
+        </w:rPr>
+        <w:t>Gestión de Emergen</w:t>
+      </w:r>
+      <w:r>
+        <w:rPr>
+          <w:b/>
+          <w:bCs/>
+        </w:rPr>
+        <w:t>c</w:t>
+      </w:r>
+      <w:r>
+        <w:rPr>
+          <w:b/>
+          <w:bCs/>
+        </w:rPr>
+        <w:t>ias</w:t>
+      </w:r>
+      <w:r>
+        <w:t xml:space="preserve"> se comunica con el de </w:t>
+      </w:r>
+      <w:r>
+        <w:rPr>
+          <w:b/>
+          <w:bCs/>
+        </w:rPr>
+        <w:t>Ges</w:t>
+      </w:r>
+      <w:r>
+        <w:rPr>
+          <w:b/>
+          <w:bCs/>
+        </w:rPr>
+        <w:t>t</w:t>
+      </w:r>
+      <w:r>
+        <w:rPr>
+          <w:b/>
+          <w:bCs/>
+        </w:rPr>
+        <w:t xml:space="preserve">ión </w:t>
+      </w:r>
+      <w:r>
+        <w:rPr>
+          <w:b/>
+          <w:bCs/>
+        </w:rPr>
+        <w:t>d</w:t>
+      </w:r>
+      <w:r>
+        <w:rPr>
+          <w:b/>
+          <w:bCs/>
+        </w:rPr>
+        <w:t>e usuarios</w:t>
+      </w:r>
+      <w:r>
+        <w:t xml:space="preserve"> para que el personal de emergencias pueda</w:t>
+      </w:r>
+      <w:r>
+        <w:t xml:space="preserve"> realizar tareas de gestión sobre el </w:t>
+      </w:r>
+      <w:r>
+        <w:rPr>
+          <w:b/>
+          <w:bCs/>
+        </w:rPr>
+        <w:t>módulo de App de avisos y mensajería</w:t>
+      </w:r>
+      <w:r>
+        <w:t>.</w:t>
+      </w:r>
+    </w:p>
+    <w:p>
+      <w:pPr>
+        <w:pStyle w:val="Ttulo3"/>
+        <w:numPr>
+          <w:ilvl w:val="2"/>
+          <w:numId w:val="3"/>
+        </w:numPr>
+      </w:pPr>
+      <w:r>
+        <w:lastRenderedPageBreak/>
+        <w:t>Interfaces</w:t>
+      </w:r>
+    </w:p>
+    <w:p>
+      <w:pPr>
+        <w:pStyle w:val="Ttulo4"/>
+        <w:numPr>
+          <w:ilvl w:val="3"/>
+          <w:numId w:val="3"/>
+        </w:numPr>
+      </w:pPr>
+      <w:r>
+        <w:t>Gestión de Usuarios</w:t>
+      </w:r>
+    </w:p>
+    <w:tbl>
+      <w:tblPr>
+        <w:tblStyle w:val="Tablaconcuadrcula"/>
+        <w:tblW w:w="0" w:type="auto"/>
+        <w:tblLook w:val="04A0" w:firstRow="1" w:lastRow="0" w:firstColumn="1" w:lastColumn="0" w:noHBand="0" w:noVBand="1"/>
+      </w:tblPr>
+      <w:tblGrid>
+        <w:gridCol w:w="3005"/>
+        <w:gridCol w:w="3005"/>
+        <w:gridCol w:w="3006"/>
+      </w:tblGrid>
+      <w:tr>
+        <w:tc>
+          <w:tcPr>
+            <w:tcW w:w="3005" w:type="dxa"/>
+          </w:tcPr>
+          <w:p>
+            <w:pPr>
+              <w:jc w:val="center"/>
+              <w:rPr>
+                <w:b/>
+                <w:bCs/>
+              </w:rPr>
+            </w:pPr>
+            <w:r>
+              <w:rPr>
+                <w:b/>
+                <w:bCs/>
+              </w:rPr>
+              <w:t>Interfaz</w:t>
+            </w:r>
+          </w:p>
+        </w:tc>
+        <w:tc>
+          <w:tcPr>
+            <w:tcW w:w="3005" w:type="dxa"/>
+          </w:tcPr>
+          <w:p>
+            <w:pPr>
+              <w:jc w:val="center"/>
+              <w:rPr>
+                <w:b/>
+                <w:bCs/>
+              </w:rPr>
+            </w:pPr>
+            <w:r>
+              <w:rPr>
+                <w:b/>
+                <w:bCs/>
+              </w:rPr>
+              <w:t>Tecnología</w:t>
+            </w:r>
+          </w:p>
+        </w:tc>
+        <w:tc>
+          <w:tcPr>
+            <w:tcW w:w="3006" w:type="dxa"/>
+          </w:tcPr>
+          <w:p>
+            <w:pPr>
+              <w:jc w:val="center"/>
+              <w:rPr>
+                <w:b/>
+                <w:bCs/>
+              </w:rPr>
+            </w:pPr>
+            <w:r>
+              <w:rPr>
+                <w:b/>
+                <w:bCs/>
+              </w:rPr>
+              <w:t>Propiedades</w:t>
+            </w:r>
+          </w:p>
+        </w:tc>
+      </w:tr>
+      <w:tr>
+        <w:tc>
+          <w:tcPr>
+            <w:tcW w:w="3005" w:type="dxa"/>
+          </w:tcPr>
+          <w:p>
+            <w:r>
+              <w:t>API de comunicaciones</w:t>
+            </w:r>
+          </w:p>
+        </w:tc>
+        <w:tc>
+          <w:tcPr>
+            <w:tcW w:w="3005" w:type="dxa"/>
+          </w:tcPr>
+          <w:p>
+            <w:r>
+              <w:t>API REST</w:t>
+            </w:r>
+            <w:r>
+              <w:t>, BBDD</w:t>
+            </w:r>
+          </w:p>
+        </w:tc>
+        <w:tc>
+          <w:tcPr>
+            <w:tcW w:w="3006" w:type="dxa"/>
+          </w:tcPr>
+          <w:p>
+            <w:r>
+              <w:t>Permite al módulo obtener</w:t>
+            </w:r>
+            <w:r>
+              <w:t xml:space="preserve"> y modificar</w:t>
+            </w:r>
+            <w:r>
+              <w:t xml:space="preserve"> los datos de los clientes almacenados en sistemas existentes.</w:t>
+            </w:r>
+          </w:p>
+        </w:tc>
+      </w:tr>
+    </w:tbl>
+    <w:p/>
+    <w:p>
+      <w:pPr>
+        <w:pStyle w:val="Ttulo4"/>
+        <w:numPr>
+          <w:ilvl w:val="3"/>
+          <w:numId w:val="3"/>
+        </w:numPr>
+      </w:pPr>
+      <w:r>
+        <w:t>Sistema de mensajería</w:t>
+      </w:r>
+    </w:p>
+    <w:tbl>
+      <w:tblPr>
+        <w:tblStyle w:val="Tablaconcuadrcula"/>
+        <w:tblW w:w="0" w:type="auto"/>
+        <w:tblLook w:val="04A0" w:firstRow="1" w:lastRow="0" w:firstColumn="1" w:lastColumn="0" w:noHBand="0" w:noVBand="1"/>
+      </w:tblPr>
+      <w:tblGrid>
+        <w:gridCol w:w="3005"/>
+        <w:gridCol w:w="3005"/>
+        <w:gridCol w:w="3006"/>
+      </w:tblGrid>
+      <w:tr>
+        <w:tc>
+          <w:tcPr>
+            <w:tcW w:w="3005" w:type="dxa"/>
+          </w:tcPr>
+          <w:p>
+            <w:pPr>
+              <w:jc w:val="center"/>
+              <w:rPr>
+                <w:b/>
+                <w:bCs/>
+              </w:rPr>
+            </w:pPr>
+            <w:r>
+              <w:rPr>
+                <w:b/>
+                <w:bCs/>
+              </w:rPr>
+              <w:t>Interfaz</w:t>
+            </w:r>
+          </w:p>
+        </w:tc>
+        <w:tc>
+          <w:tcPr>
+            <w:tcW w:w="3005" w:type="dxa"/>
+          </w:tcPr>
+          <w:p>
+            <w:pPr>
+              <w:jc w:val="center"/>
+              <w:rPr>
+                <w:b/>
+                <w:bCs/>
+              </w:rPr>
+            </w:pPr>
+            <w:r>
+              <w:rPr>
+                <w:b/>
+                <w:bCs/>
+              </w:rPr>
+              <w:t>Tecnología</w:t>
+            </w:r>
+          </w:p>
+        </w:tc>
+        <w:tc>
+          <w:tcPr>
+            <w:tcW w:w="3006" w:type="dxa"/>
+          </w:tcPr>
+          <w:p>
+            <w:pPr>
+              <w:jc w:val="center"/>
+              <w:rPr>
+                <w:b/>
+                <w:bCs/>
+              </w:rPr>
+            </w:pPr>
+            <w:r>
+              <w:rPr>
+                <w:b/>
+                <w:bCs/>
+              </w:rPr>
+              <w:t>Propiedades</w:t>
+            </w:r>
+          </w:p>
+        </w:tc>
+      </w:tr>
+      <w:tr>
+        <w:tc>
+          <w:tcPr>
+            <w:tcW w:w="3005" w:type="dxa"/>
+          </w:tcPr>
+          <w:p>
+            <w:r>
+              <w:t>Autenticación de usuarios</w:t>
+            </w:r>
+          </w:p>
+        </w:tc>
+        <w:tc>
+          <w:tcPr>
+            <w:tcW w:w="3005" w:type="dxa"/>
+          </w:tcPr>
+          <w:p>
+            <w:r>
+              <w:t>Interfaz de usuario (UI/UX)</w:t>
+            </w:r>
+          </w:p>
+        </w:tc>
+        <w:tc>
+          <w:tcPr>
+            <w:tcW w:w="3006" w:type="dxa"/>
+          </w:tcPr>
+          <w:p>
+            <w:r>
+              <w:t xml:space="preserve">Permite al </w:t>
+            </w:r>
+            <w:r>
+              <w:t xml:space="preserve">usuario acceder </w:t>
+            </w:r>
+            <w:r>
+              <w:t>a la parte de mensajería de la aplicación móvil.</w:t>
+            </w:r>
+          </w:p>
+        </w:tc>
+      </w:tr>
+    </w:tbl>
+    <w:p/>
+    <w:p>
+      <w:pPr>
+        <w:pStyle w:val="Ttulo4"/>
+        <w:numPr>
+          <w:ilvl w:val="3"/>
+          <w:numId w:val="3"/>
+        </w:numPr>
+      </w:pPr>
+      <w:r>
+        <w:t>App de avisos y mensajería</w:t>
+      </w:r>
+    </w:p>
+    <w:tbl>
+      <w:tblPr>
+        <w:tblStyle w:val="Tablaconcuadrcula"/>
+        <w:tblW w:w="0" w:type="auto"/>
+        <w:tblLook w:val="04A0" w:firstRow="1" w:lastRow="0" w:firstColumn="1" w:lastColumn="0" w:noHBand="0" w:noVBand="1"/>
+      </w:tblPr>
+      <w:tblGrid>
+        <w:gridCol w:w="3005"/>
+        <w:gridCol w:w="3005"/>
+        <w:gridCol w:w="3006"/>
+      </w:tblGrid>
+      <w:tr>
+        <w:tc>
+          <w:tcPr>
+            <w:tcW w:w="3005" w:type="dxa"/>
+          </w:tcPr>
+          <w:p>
+            <w:pPr>
+              <w:jc w:val="center"/>
+              <w:rPr>
+                <w:b/>
+                <w:bCs/>
+              </w:rPr>
+            </w:pPr>
+            <w:r>
+              <w:rPr>
+                <w:b/>
+                <w:bCs/>
+              </w:rPr>
+              <w:t>Interfaz</w:t>
+            </w:r>
+          </w:p>
+        </w:tc>
+        <w:tc>
+          <w:tcPr>
+            <w:tcW w:w="3005" w:type="dxa"/>
+          </w:tcPr>
+          <w:p>
+            <w:pPr>
+              <w:jc w:val="center"/>
+              <w:rPr>
+                <w:b/>
+                <w:bCs/>
+              </w:rPr>
+            </w:pPr>
+            <w:r>
+              <w:rPr>
+                <w:b/>
+                <w:bCs/>
+              </w:rPr>
+              <w:t>Tecnología</w:t>
+            </w:r>
+          </w:p>
+        </w:tc>
+        <w:tc>
+          <w:tcPr>
+            <w:tcW w:w="3006" w:type="dxa"/>
+          </w:tcPr>
+          <w:p>
+            <w:pPr>
+              <w:jc w:val="center"/>
+              <w:rPr>
+                <w:b/>
+                <w:bCs/>
+              </w:rPr>
+            </w:pPr>
+            <w:r>
+              <w:rPr>
+                <w:b/>
+                <w:bCs/>
+              </w:rPr>
+              <w:t>Propiedades</w:t>
+            </w:r>
+          </w:p>
+        </w:tc>
+      </w:tr>
+      <w:tr>
+        <w:tc>
+          <w:tcPr>
+            <w:tcW w:w="3005" w:type="dxa"/>
+          </w:tcPr>
+          <w:p>
+            <w:r>
+              <w:t>Interfaz de r</w:t>
+            </w:r>
+            <w:r>
+              <w:t xml:space="preserve">egistro de </w:t>
+            </w:r>
+            <w:r>
+              <w:t>a</w:t>
+            </w:r>
+            <w:r>
+              <w:t>visos</w:t>
+            </w:r>
+          </w:p>
+        </w:tc>
+        <w:tc>
+          <w:tcPr>
+            <w:tcW w:w="3005" w:type="dxa"/>
+          </w:tcPr>
+          <w:p>
+            <w:r>
+              <w:t>Interfaz de usuario (UI/UX)</w:t>
+            </w:r>
+          </w:p>
+        </w:tc>
+        <w:tc>
+          <w:tcPr>
+            <w:tcW w:w="3006" w:type="dxa"/>
+          </w:tcPr>
+          <w:p>
+            <w:r>
+              <w:t xml:space="preserve">Permite al </w:t>
+            </w:r>
+            <w:r>
+              <w:t>usuario acceder a su registro de avisos.</w:t>
+            </w:r>
+          </w:p>
+        </w:tc>
+      </w:tr>
+      <w:tr>
+        <w:tc>
+          <w:tcPr>
+            <w:tcW w:w="3005" w:type="dxa"/>
+          </w:tcPr>
+          <w:p>
+            <w:r>
+              <w:t>Interfaz de registro de mensajería</w:t>
+            </w:r>
+          </w:p>
+        </w:tc>
+        <w:tc>
+          <w:tcPr>
+            <w:tcW w:w="3005" w:type="dxa"/>
+          </w:tcPr>
+          <w:p>
+            <w:r>
+              <w:t>Interfaz de usuario (UI/UX)</w:t>
+            </w:r>
+          </w:p>
+        </w:tc>
+        <w:tc>
+          <w:tcPr>
+            <w:tcW w:w="3006" w:type="dxa"/>
+          </w:tcPr>
+          <w:p>
+            <w:r>
+              <w:t>Permite al usuario acceder a su registro de mensajes.</w:t>
+            </w:r>
+          </w:p>
+        </w:tc>
+      </w:tr>
+    </w:tbl>
+    <w:p/>
+    <w:p>
+      <w:pPr>
+        <w:pStyle w:val="Ttulo4"/>
+        <w:numPr>
+          <w:ilvl w:val="3"/>
+          <w:numId w:val="3"/>
+        </w:numPr>
+      </w:pPr>
+      <w:r>
+        <w:t>Sistema de Geoposicionamiento</w:t>
+      </w:r>
+    </w:p>
+    <w:p>
+      <w:r>
+        <w:t>Este módulo no cuenta con ninguna interfaz.</w:t>
+      </w:r>
+    </w:p>
+    <w:p>
+      <w:pPr>
+        <w:pStyle w:val="Ttulo4"/>
+        <w:numPr>
+          <w:ilvl w:val="3"/>
+          <w:numId w:val="3"/>
+        </w:numPr>
+      </w:pPr>
+      <w:r>
+        <w:t>Integración con Sistemas centrales</w:t>
+      </w:r>
+    </w:p>
+    <w:tbl>
+      <w:tblPr>
+        <w:tblStyle w:val="Tablaconcuadrcula"/>
+        <w:tblW w:w="0" w:type="auto"/>
+        <w:tblLook w:val="04A0" w:firstRow="1" w:lastRow="0" w:firstColumn="1" w:lastColumn="0" w:noHBand="0" w:noVBand="1"/>
+      </w:tblPr>
+      <w:tblGrid>
+        <w:gridCol w:w="3005"/>
+        <w:gridCol w:w="3005"/>
+        <w:gridCol w:w="3006"/>
+      </w:tblGrid>
+      <w:tr>
+        <w:tc>
+          <w:tcPr>
+            <w:tcW w:w="3005" w:type="dxa"/>
+          </w:tcPr>
+          <w:p>
+            <w:pPr>
+              <w:jc w:val="center"/>
+              <w:rPr>
+                <w:b/>
+                <w:bCs/>
+              </w:rPr>
+            </w:pPr>
+            <w:r>
+              <w:rPr>
+                <w:b/>
+                <w:bCs/>
+              </w:rPr>
+              <w:t>Interfaz</w:t>
+            </w:r>
+          </w:p>
+        </w:tc>
+        <w:tc>
+          <w:tcPr>
+            <w:tcW w:w="3005" w:type="dxa"/>
+          </w:tcPr>
+          <w:p>
+            <w:pPr>
+              <w:jc w:val="center"/>
+              <w:rPr>
+                <w:b/>
+                <w:bCs/>
+              </w:rPr>
+            </w:pPr>
+            <w:r>
+              <w:rPr>
+                <w:b/>
+                <w:bCs/>
+              </w:rPr>
+              <w:t>Tecnología</w:t>
+            </w:r>
+          </w:p>
+        </w:tc>
+        <w:tc>
+          <w:tcPr>
+            <w:tcW w:w="3006" w:type="dxa"/>
+          </w:tcPr>
+          <w:p>
+            <w:pPr>
+              <w:jc w:val="center"/>
+              <w:rPr>
+                <w:b/>
+                <w:bCs/>
+              </w:rPr>
+            </w:pPr>
+            <w:r>
+              <w:rPr>
+                <w:b/>
+                <w:bCs/>
+              </w:rPr>
+              <w:t>Propiedades</w:t>
+            </w:r>
+          </w:p>
+        </w:tc>
+      </w:tr>
+      <w:tr>
+        <w:tc>
+          <w:tcPr>
+            <w:tcW w:w="3005" w:type="dxa"/>
+          </w:tcPr>
+          <w:p>
+            <w:r>
+              <w:t>Interfaz de registro de datos de personal médico</w:t>
+            </w:r>
+          </w:p>
+        </w:tc>
+        <w:tc>
+          <w:tcPr>
+            <w:tcW w:w="3005" w:type="dxa"/>
+          </w:tcPr>
+          <w:p>
+            <w:r>
+              <w:t>API REST</w:t>
+            </w:r>
+            <w:r>
+              <w:t>, BBDD</w:t>
+            </w:r>
+          </w:p>
+        </w:tc>
+        <w:tc>
+          <w:tcPr>
+            <w:tcW w:w="3006" w:type="dxa"/>
+          </w:tcPr>
+          <w:p>
+            <w:r>
+              <w:t xml:space="preserve">Permite al </w:t>
+            </w:r>
+            <w:r>
+              <w:t>personal médico acceder a los registros en sistemas previos de los pacientes.</w:t>
+            </w:r>
+          </w:p>
+        </w:tc>
+      </w:tr>
+    </w:tbl>
+    <w:p/>
+    <w:p>
+      <w:pPr>
+        <w:pStyle w:val="Ttulo4"/>
+        <w:numPr>
+          <w:ilvl w:val="3"/>
+          <w:numId w:val="3"/>
+        </w:numPr>
+      </w:pPr>
+      <w:proofErr w:type="spellStart"/>
+      <w:r>
+        <w:t>Dashboard</w:t>
+      </w:r>
+      <w:proofErr w:type="spellEnd"/>
+      <w:r>
+        <w:t xml:space="preserve"> de seguimiento</w:t>
+      </w:r>
+    </w:p>
+    <w:tbl>
+      <w:tblPr>
+        <w:tblStyle w:val="Tablaconcuadrcula"/>
+        <w:tblW w:w="0" w:type="auto"/>
+        <w:tblLook w:val="04A0" w:firstRow="1" w:lastRow="0" w:firstColumn="1" w:lastColumn="0" w:noHBand="0" w:noVBand="1"/>
+      </w:tblPr>
+      <w:tblGrid>
+        <w:gridCol w:w="3005"/>
+        <w:gridCol w:w="3005"/>
+        <w:gridCol w:w="3006"/>
+      </w:tblGrid>
+      <w:tr>
+        <w:tc>
+          <w:tcPr>
+            <w:tcW w:w="3005" w:type="dxa"/>
+          </w:tcPr>
+          <w:p>
+            <w:pPr>
+              <w:jc w:val="center"/>
+              <w:rPr>
+                <w:b/>
+                <w:bCs/>
+              </w:rPr>
+            </w:pPr>
+            <w:r>
+              <w:rPr>
+                <w:b/>
+                <w:bCs/>
+              </w:rPr>
+              <w:t>Interfaz</w:t>
+            </w:r>
+          </w:p>
+        </w:tc>
+        <w:tc>
+          <w:tcPr>
+            <w:tcW w:w="3005" w:type="dxa"/>
+          </w:tcPr>
+          <w:p>
+            <w:pPr>
+              <w:jc w:val="center"/>
+              <w:rPr>
+                <w:b/>
+                <w:bCs/>
+              </w:rPr>
+            </w:pPr>
+            <w:r>
+              <w:rPr>
+                <w:b/>
+                <w:bCs/>
+              </w:rPr>
+              <w:t>Tecnología</w:t>
+            </w:r>
+          </w:p>
+        </w:tc>
+        <w:tc>
+          <w:tcPr>
+            <w:tcW w:w="3006" w:type="dxa"/>
+          </w:tcPr>
+          <w:p>
+            <w:pPr>
+              <w:jc w:val="center"/>
+              <w:rPr>
+                <w:b/>
+                <w:bCs/>
+              </w:rPr>
+            </w:pPr>
+            <w:r>
+              <w:rPr>
+                <w:b/>
+                <w:bCs/>
+              </w:rPr>
+              <w:t>Propiedades</w:t>
+            </w:r>
+          </w:p>
+        </w:tc>
+      </w:tr>
+      <w:tr>
+        <w:tc>
+          <w:tcPr>
+            <w:tcW w:w="3005" w:type="dxa"/>
+          </w:tcPr>
+          <w:p>
+            <w:r>
+              <w:t>Interfaz de acceso a datos de clientes</w:t>
+            </w:r>
+          </w:p>
+        </w:tc>
+        <w:tc>
+          <w:tcPr>
+            <w:tcW w:w="3005" w:type="dxa"/>
+          </w:tcPr>
+          <w:p>
+            <w:r>
+              <w:t>Interfaz de usuario (UI/UX)</w:t>
+            </w:r>
+          </w:p>
+        </w:tc>
+        <w:tc>
+          <w:tcPr>
+            <w:tcW w:w="3006" w:type="dxa"/>
+          </w:tcPr>
+          <w:p>
+            <w:r>
+              <w:t xml:space="preserve">Permite al </w:t>
+            </w:r>
+            <w:r>
+              <w:t>personal médico acceder a los datos sanitarios de un paciente.</w:t>
+            </w:r>
+          </w:p>
+        </w:tc>
+      </w:tr>
+      <w:tr>
+        <w:tc>
+          <w:tcPr>
+            <w:tcW w:w="3005" w:type="dxa"/>
+          </w:tcPr>
+          <w:p>
+            <w:r>
+              <w:t xml:space="preserve">Interfaz de </w:t>
+            </w:r>
+            <w:r>
+              <w:t>acceso a datos de ubicación</w:t>
+            </w:r>
+          </w:p>
+        </w:tc>
+        <w:tc>
+          <w:tcPr>
+            <w:tcW w:w="3005" w:type="dxa"/>
+          </w:tcPr>
+          <w:p>
+            <w:r>
+              <w:t>Interfaz de usuario (UI/UX)</w:t>
+            </w:r>
+          </w:p>
+        </w:tc>
+        <w:tc>
+          <w:tcPr>
+            <w:tcW w:w="3006" w:type="dxa"/>
+          </w:tcPr>
+          <w:p>
+            <w:r>
+              <w:t xml:space="preserve">Permite al </w:t>
+            </w:r>
+            <w:r>
+              <w:t>personal médico</w:t>
+            </w:r>
+            <w:r>
+              <w:t xml:space="preserve"> acceder a los datos de </w:t>
+            </w:r>
+            <w:r>
+              <w:lastRenderedPageBreak/>
+              <w:t>ubicación de un vehículo</w:t>
+            </w:r>
+            <w:r>
+              <w:t xml:space="preserve"> de emergencias.</w:t>
+            </w:r>
+          </w:p>
+        </w:tc>
+      </w:tr>
+      <w:tr>
+        <w:tc>
+          <w:tcPr>
+            <w:tcW w:w="3005" w:type="dxa"/>
+          </w:tcPr>
+          <w:p>
+            <w:r>
+              <w:lastRenderedPageBreak/>
+              <w:t>Interfaz de acceso a registros de avisos</w:t>
+            </w:r>
+          </w:p>
+        </w:tc>
+        <w:tc>
+          <w:tcPr>
+            <w:tcW w:w="3005" w:type="dxa"/>
+          </w:tcPr>
+          <w:p>
+            <w:r>
+              <w:t>Interfaz de usuario (UI/UX)</w:t>
+            </w:r>
+          </w:p>
+        </w:tc>
+        <w:tc>
+          <w:tcPr>
+            <w:tcW w:w="3006" w:type="dxa"/>
+          </w:tcPr>
+          <w:p>
+            <w:r>
+              <w:t>Permite a</w:t>
+            </w:r>
+            <w:r>
+              <w:t>l personal médico acceder al registro de avisos de un cliente.</w:t>
+            </w:r>
+          </w:p>
+        </w:tc>
+      </w:tr>
+    </w:tbl>
+    <w:p/>
+    <w:p>
+      <w:pPr>
+        <w:pStyle w:val="Ttulo4"/>
+        <w:numPr>
+          <w:ilvl w:val="3"/>
+          <w:numId w:val="3"/>
+        </w:numPr>
+      </w:pPr>
+      <w:r>
+        <w:t>Gestión de emergencias</w:t>
+      </w:r>
+    </w:p>
+    <w:tbl>
+      <w:tblPr>
+        <w:tblStyle w:val="Tablaconcuadrcula"/>
+        <w:tblW w:w="0" w:type="auto"/>
+        <w:tblLook w:val="04A0" w:firstRow="1" w:lastRow="0" w:firstColumn="1" w:lastColumn="0" w:noHBand="0" w:noVBand="1"/>
+      </w:tblPr>
+      <w:tblGrid>
+        <w:gridCol w:w="3005"/>
+        <w:gridCol w:w="3005"/>
+        <w:gridCol w:w="3006"/>
+      </w:tblGrid>
+      <w:tr>
+        <w:tc>
+          <w:tcPr>
+            <w:tcW w:w="3005" w:type="dxa"/>
+          </w:tcPr>
+          <w:p>
+            <w:pPr>
+              <w:jc w:val="center"/>
+              <w:rPr>
+                <w:b/>
+                <w:bCs/>
+              </w:rPr>
+            </w:pPr>
+            <w:r>
+              <w:rPr>
+                <w:b/>
+                <w:bCs/>
+              </w:rPr>
+              <w:t>Interfaz</w:t>
+            </w:r>
+          </w:p>
+        </w:tc>
+        <w:tc>
+          <w:tcPr>
+            <w:tcW w:w="3005" w:type="dxa"/>
+          </w:tcPr>
+          <w:p>
+            <w:pPr>
+              <w:jc w:val="center"/>
+              <w:rPr>
+                <w:b/>
+                <w:bCs/>
+              </w:rPr>
+            </w:pPr>
+            <w:r>
+              <w:rPr>
+                <w:b/>
+                <w:bCs/>
+              </w:rPr>
+              <w:t>Tecnología</w:t>
+            </w:r>
+          </w:p>
+        </w:tc>
+        <w:tc>
+          <w:tcPr>
+            <w:tcW w:w="3006" w:type="dxa"/>
+          </w:tcPr>
+          <w:p>
+            <w:pPr>
+              <w:jc w:val="center"/>
+              <w:rPr>
+                <w:b/>
+                <w:bCs/>
+              </w:rPr>
+            </w:pPr>
+            <w:r>
+              <w:rPr>
+                <w:b/>
+                <w:bCs/>
+              </w:rPr>
+              <w:t>Propiedades</w:t>
+            </w:r>
+          </w:p>
+        </w:tc>
+      </w:tr>
+      <w:tr>
+        <w:tc>
+          <w:tcPr>
+            <w:tcW w:w="3005" w:type="dxa"/>
+          </w:tcPr>
+          <w:p>
+            <w:r>
+              <w:t xml:space="preserve">Interfaz de </w:t>
+            </w:r>
+            <w:r>
+              <w:t>conexión con el módulo de Gestión de Usuarios</w:t>
+            </w:r>
+          </w:p>
+        </w:tc>
+        <w:tc>
+          <w:tcPr>
+            <w:tcW w:w="3005" w:type="dxa"/>
+          </w:tcPr>
+          <w:p>
+            <w:r>
+              <w:t>API REST</w:t>
+            </w:r>
+            <w:r>
+              <w:t>, BBDD</w:t>
+            </w:r>
+          </w:p>
+        </w:tc>
+        <w:tc>
+          <w:tcPr>
+            <w:tcW w:w="3006" w:type="dxa"/>
+          </w:tcPr>
+          <w:p>
+            <w:r>
+              <w:t xml:space="preserve">Permite al personal médico acceder a los </w:t>
+            </w:r>
+            <w:r>
+              <w:t>datos</w:t>
+            </w:r>
+            <w:r>
+              <w:t xml:space="preserve"> de los pacientes.</w:t>
+            </w:r>
+          </w:p>
+        </w:tc>
+      </w:tr>
+    </w:tbl>
+    <w:p/>
     <w:p>
       <w:pPr>
         <w:pStyle w:val="Ttulo2"/>
@@ -9580,7 +12005,6 @@
       </w:pPr>
       <w:bookmarkStart w:id="36" w:name="_Toc163214191"/>
       <w:r>
-        <w:lastRenderedPageBreak/>
         <w:t>Gestión de la calidad</w:t>
       </w:r>
       <w:bookmarkEnd w:id="36"/>
@@ -9641,6 +12065,7 @@
       </w:pPr>
       <w:bookmarkStart w:id="39" w:name="_Toc163214194"/>
       <w:r>
+        <w:lastRenderedPageBreak/>
         <w:t>Gestión de riesgos</w:t>
       </w:r>
       <w:bookmarkEnd w:id="39"/>
@@ -9784,10 +12209,14 @@
         <w:rPr>
           <w:noProof/>
         </w:rPr>
-        <w:lastRenderedPageBreak/>
+      </w:r>
+      <w:r>
+        <w:rPr>
+          <w:noProof/>
+        </w:rPr>
         <w:pict w14:anchorId="6EBCFA9D">
-          <v:shape id="_x0000_i1025" type="#_x0000_t75" alt="Línea de firma de Microsoft Office..." style="width:191.6pt;height:96.4pt;mso-width-percent:0;mso-height-percent:0;mso-width-percent:0;mso-height-percent:0">
-            <v:imagedata r:id="rId17" o:title=""/>
+          <v:shape id="_x0000_i1026" type="#_x0000_t75" alt="Línea de firma de Microsoft Office..." style="width:192.15pt;height:95.85pt;mso-width-percent:0;mso-height-percent:0;mso-width-percent:0;mso-height-percent:0">
+            <v:imagedata r:id="rId18" o:title=""/>
             <o:lock v:ext="edit" ungrouping="t" rotation="t" cropping="t" verticies="t" text="t" grouping="t"/>
             <o:signatureline v:ext="edit" id="{F012CB3C-5308-43FD-B678-C6D96992B9DF}" provid="{00000000-0000-0000-0000-000000000000}" allowcomments="t" issignatureline="t"/>
           </v:shape>
@@ -9796,8 +12225,8 @@
     </w:p>
     <w:p/>
     <w:sectPr>
-      <w:headerReference w:type="default" r:id="rId18"/>
-      <w:footerReference w:type="default" r:id="rId19"/>
+      <w:headerReference w:type="default" r:id="rId19"/>
+      <w:footerReference w:type="default" r:id="rId20"/>
       <w:pgSz w:w="11906" w:h="16838"/>
       <w:pgMar w:top="1440" w:right="1440" w:bottom="1440" w:left="1440" w:header="708" w:footer="708" w:gutter="0"/>
       <w:cols w:space="708"/>
@@ -10145,11 +12574,21 @@
             </w:rPr>
             <w:t xml:space="preserve"> de </w:t>
           </w:r>
-          <w:fldSimple w:instr=" NUMPAGES   \* MERGEFORMAT ">
-            <w:r>
-              <w:t>41</w:t>
-            </w:r>
-          </w:fldSimple>
+          <w:r>
+            <w:fldChar w:fldCharType="begin"/>
+          </w:r>
+          <w:r>
+            <w:instrText xml:space="preserve"> NUMPAGES   \* MERGEFORMAT </w:instrText>
+          </w:r>
+          <w:r>
+            <w:fldChar w:fldCharType="separate"/>
+          </w:r>
+          <w:r>
+            <w:t>41</w:t>
+          </w:r>
+          <w:r>
+            <w:fldChar w:fldCharType="end"/>
+          </w:r>
           <w:r>
             <w:rPr>
               <w:sz w:val="16"/>
@@ -10164,227 +12603,6 @@
     <w:pPr>
       <w:spacing w:after="0" w:line="259" w:lineRule="auto"/>
     </w:pPr>
-    <w:r>
-      <w:rPr>
-        <w:noProof/>
-      </w:rPr>
-      <mc:AlternateContent>
-        <mc:Choice Requires="wpg">
-          <w:drawing>
-            <wp:anchor distT="0" distB="0" distL="114300" distR="114300" simplePos="0" relativeHeight="251659264" behindDoc="0" locked="0" layoutInCell="1" allowOverlap="1" wp14:anchorId="37173BC5" wp14:editId="115CD1A1">
-              <wp:simplePos x="0" y="0"/>
-              <wp:positionH relativeFrom="page">
-                <wp:posOffset>922325</wp:posOffset>
-              </wp:positionH>
-              <wp:positionV relativeFrom="page">
-                <wp:posOffset>10236707</wp:posOffset>
-              </wp:positionV>
-              <wp:extent cx="5717490" cy="6097"/>
-              <wp:effectExtent l="0" t="0" r="0" b="0"/>
-              <wp:wrapSquare wrapText="bothSides"/>
-              <wp:docPr id="88695" name="Group 88695"/>
-              <wp:cNvGraphicFramePr/>
-              <a:graphic xmlns:a="http://schemas.openxmlformats.org/drawingml/2006/main">
-                <a:graphicData uri="http://schemas.microsoft.com/office/word/2010/wordprocessingGroup">
-                  <wpg:wgp>
-                    <wpg:cNvGrpSpPr/>
-                    <wpg:grpSpPr>
-                      <a:xfrm>
-                        <a:off x="0" y="0"/>
-                        <a:ext cx="5717490" cy="6097"/>
-                        <a:chOff x="0" y="0"/>
-                        <a:chExt cx="5717490" cy="6097"/>
-                      </a:xfrm>
-                    </wpg:grpSpPr>
-                    <wps:wsp>
-                      <wps:cNvPr id="92297" name="Shape 92297"/>
-                      <wps:cNvSpPr/>
-                      <wps:spPr>
-                        <a:xfrm>
-                          <a:off x="0" y="0"/>
-                          <a:ext cx="9144" cy="9144"/>
-                        </a:xfrm>
-                        <a:custGeom>
-                          <a:avLst/>
-                          <a:gdLst/>
-                          <a:ahLst/>
-                          <a:cxnLst/>
-                          <a:rect l="0" t="0" r="0" b="0"/>
-                          <a:pathLst>
-                            <a:path w="9144" h="9144">
-                              <a:moveTo>
-                                <a:pt x="0" y="0"/>
-                              </a:moveTo>
-                              <a:lnTo>
-                                <a:pt x="9144" y="0"/>
-                              </a:lnTo>
-                              <a:lnTo>
-                                <a:pt x="9144" y="9144"/>
-                              </a:lnTo>
-                              <a:lnTo>
-                                <a:pt x="0" y="9144"/>
-                              </a:lnTo>
-                              <a:lnTo>
-                                <a:pt x="0" y="0"/>
-                              </a:lnTo>
-                            </a:path>
-                          </a:pathLst>
-                        </a:custGeom>
-                        <a:ln w="0" cap="flat">
-                          <a:miter lim="127000"/>
-                        </a:ln>
-                      </wps:spPr>
-                      <wps:style>
-                        <a:lnRef idx="0">
-                          <a:srgbClr val="000000">
-                            <a:alpha val="0"/>
-                          </a:srgbClr>
-                        </a:lnRef>
-                        <a:fillRef idx="1">
-                          <a:srgbClr val="000000"/>
-                        </a:fillRef>
-                        <a:effectRef idx="0">
-                          <a:scrgbClr r="0" g="0" b="0"/>
-                        </a:effectRef>
-                        <a:fontRef idx="none"/>
-                      </wps:style>
-                      <wps:bodyPr/>
-                    </wps:wsp>
-                    <wps:wsp>
-                      <wps:cNvPr id="92298" name="Shape 92298"/>
-                      <wps:cNvSpPr/>
-                      <wps:spPr>
-                        <a:xfrm>
-                          <a:off x="6096" y="0"/>
-                          <a:ext cx="5705221" cy="9144"/>
-                        </a:xfrm>
-                        <a:custGeom>
-                          <a:avLst/>
-                          <a:gdLst/>
-                          <a:ahLst/>
-                          <a:cxnLst/>
-                          <a:rect l="0" t="0" r="0" b="0"/>
-                          <a:pathLst>
-                            <a:path w="5705221" h="9144">
-                              <a:moveTo>
-                                <a:pt x="0" y="0"/>
-                              </a:moveTo>
-                              <a:lnTo>
-                                <a:pt x="5705221" y="0"/>
-                              </a:lnTo>
-                              <a:lnTo>
-                                <a:pt x="5705221" y="9144"/>
-                              </a:lnTo>
-                              <a:lnTo>
-                                <a:pt x="0" y="9144"/>
-                              </a:lnTo>
-                              <a:lnTo>
-                                <a:pt x="0" y="0"/>
-                              </a:lnTo>
-                            </a:path>
-                          </a:pathLst>
-                        </a:custGeom>
-                        <a:ln w="0" cap="flat">
-                          <a:miter lim="127000"/>
-                        </a:ln>
-                      </wps:spPr>
-                      <wps:style>
-                        <a:lnRef idx="0">
-                          <a:srgbClr val="000000">
-                            <a:alpha val="0"/>
-                          </a:srgbClr>
-                        </a:lnRef>
-                        <a:fillRef idx="1">
-                          <a:srgbClr val="000000"/>
-                        </a:fillRef>
-                        <a:effectRef idx="0">
-                          <a:scrgbClr r="0" g="0" b="0"/>
-                        </a:effectRef>
-                        <a:fontRef idx="none"/>
-                      </wps:style>
-                      <wps:bodyPr/>
-                    </wps:wsp>
-                    <wps:wsp>
-                      <wps:cNvPr id="92299" name="Shape 92299"/>
-                      <wps:cNvSpPr/>
-                      <wps:spPr>
-                        <a:xfrm>
-                          <a:off x="5711394" y="0"/>
-                          <a:ext cx="9144" cy="9144"/>
-                        </a:xfrm>
-                        <a:custGeom>
-                          <a:avLst/>
-                          <a:gdLst/>
-                          <a:ahLst/>
-                          <a:cxnLst/>
-                          <a:rect l="0" t="0" r="0" b="0"/>
-                          <a:pathLst>
-                            <a:path w="9144" h="9144">
-                              <a:moveTo>
-                                <a:pt x="0" y="0"/>
-                              </a:moveTo>
-                              <a:lnTo>
-                                <a:pt x="9144" y="0"/>
-                              </a:lnTo>
-                              <a:lnTo>
-                                <a:pt x="9144" y="9144"/>
-                              </a:lnTo>
-                              <a:lnTo>
-                                <a:pt x="0" y="9144"/>
-                              </a:lnTo>
-                              <a:lnTo>
-                                <a:pt x="0" y="0"/>
-                              </a:lnTo>
-                            </a:path>
-                          </a:pathLst>
-                        </a:custGeom>
-                        <a:ln w="0" cap="flat">
-                          <a:miter lim="127000"/>
-                        </a:ln>
-                      </wps:spPr>
-                      <wps:style>
-                        <a:lnRef idx="0">
-                          <a:srgbClr val="000000">
-                            <a:alpha val="0"/>
-                          </a:srgbClr>
-                        </a:lnRef>
-                        <a:fillRef idx="1">
-                          <a:srgbClr val="000000"/>
-                        </a:fillRef>
-                        <a:effectRef idx="0">
-                          <a:scrgbClr r="0" g="0" b="0"/>
-                        </a:effectRef>
-                        <a:fontRef idx="none"/>
-                      </wps:style>
-                      <wps:bodyPr/>
-                    </wps:wsp>
-                  </wpg:wgp>
-                </a:graphicData>
-              </a:graphic>
-            </wp:anchor>
-          </w:drawing>
-        </mc:Choice>
-        <mc:Fallback>
-          <w:pict>
-            <v:group w14:anchorId="1F6DACD6" id="Group 88695" o:spid="_x0000_s1026" style="position:absolute;margin-left:72.6pt;margin-top:806.05pt;width:450.2pt;height:.5pt;z-index:251659264;mso-position-horizontal-relative:page;mso-position-vertical-relative:page" coordsize="57174,60" o:gfxdata="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">
-              <v:shape id="Shape 92297" o:spid="_x0000_s1027" style="position:absolute;width:91;height:91;visibility:visible;mso-wrap-style:square;v-text-anchor:top" coordsize="9144,9144" o:gfxdata="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" path="m,l9144,r,9144l,9144,,e" fillcolor="black" stroked="f" strokeweight="0">
-                <v:stroke miterlimit="83231f" joinstyle="miter"/>
-                <v:path arrowok="t" textboxrect="0,0,9144,9144"/>
-              </v:shape>
-              <v:shape id="Shape 92298" o:spid="_x0000_s1028" style="position:absolute;left:60;width:57053;height:91;visibility:visible;mso-wrap-style:square;v-text-anchor:top" coordsize="5705221,9144" o:gfxdata="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" path="m,l5705221,r,9144l,9144,,e" fillcolor="black" stroked="f" strokeweight="0">
-                <v:stroke miterlimit="83231f" joinstyle="miter"/>
-                <v:path arrowok="t" textboxrect="0,0,5705221,9144"/>
-              </v:shape>
-              <v:shape id="Shape 92299" o:spid="_x0000_s1029" style="position:absolute;left:57113;width:92;height:91;visibility:visible;mso-wrap-style:square;v-text-anchor:top" coordsize="9144,9144" o:gfxdata="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" path="m,l9144,r,9144l,9144,,e" fillcolor="black" stroked="f" strokeweight="0">
-                <v:stroke miterlimit="83231f" joinstyle="miter"/>
-                <v:path arrowok="t" textboxrect="0,0,9144,9144"/>
-              </v:shape>
-              <w10:wrap type="square" anchorx="page" anchory="page"/>
-            </v:group>
-          </w:pict>
-        </mc:Fallback>
-      </mc:AlternateContent>
-    </w:r>
   </w:p>
 </w:ftr>
 </file>
@@ -10456,7 +12674,7 @@
         <v:path o:extrusionok="f" gradientshapeok="t" o:connecttype="rect"/>
         <o:lock v:ext="edit" aspectratio="t"/>
       </v:shapetype>
-      <v:shape id="_x0000_i2842" type="#_x0000_t75" style="width:256.05pt;height:256.05pt" o:bullet="t">
+      <v:shape id="_x0000_i1026" type="#_x0000_t75" style="width:256.05pt;height:256.05pt" o:bullet="t">
         <v:imagedata r:id="rId1" o:title="pdf"/>
       </v:shape>
     </w:pict>
@@ -12363,6 +14581,92 @@
     </w:lvl>
   </w:abstractNum>
   <w:abstractNum w:abstractNumId="18" w15:restartNumberingAfterBreak="0">
+    <w:nsid w:val="4F605435"/>
+    <w:multiLevelType w:val="hybridMultilevel"/>
+    <w:tmpl w:val="7F7E6DCA"/>
+    <w:lvl w:ilvl="0" w:tplc="040A000F">
+      <w:start w:val="1"/>
+      <w:numFmt w:val="decimal"/>
+      <w:lvlText w:val="%1."/>
+      <w:lvlJc w:val="left"/>
+      <w:pPr>
+        <w:ind w:left="720" w:hanging="360"/>
+      </w:pPr>
+    </w:lvl>
+    <w:lvl w:ilvl="1" w:tplc="040A0019" w:tentative="1">
+      <w:start w:val="1"/>
+      <w:numFmt w:val="lowerLetter"/>
+      <w:lvlText w:val="%2."/>
+      <w:lvlJc w:val="left"/>
+      <w:pPr>
+        <w:ind w:left="1440" w:hanging="360"/>
+      </w:pPr>
+    </w:lvl>
+    <w:lvl w:ilvl="2" w:tplc="040A001B" w:tentative="1">
+      <w:start w:val="1"/>
+      <w:numFmt w:val="lowerRoman"/>
+      <w:lvlText w:val="%3."/>
+      <w:lvlJc w:val="right"/>
+      <w:pPr>
+        <w:ind w:left="2160" w:hanging="180"/>
+      </w:pPr>
+    </w:lvl>
+    <w:lvl w:ilvl="3" w:tplc="040A000F" w:tentative="1">
+      <w:start w:val="1"/>
+      <w:numFmt w:val="decimal"/>
+      <w:lvlText w:val="%4."/>
+      <w:lvlJc w:val="left"/>
+      <w:pPr>
+        <w:ind w:left="2880" w:hanging="360"/>
+      </w:pPr>
+    </w:lvl>
+    <w:lvl w:ilvl="4" w:tplc="040A0019" w:tentative="1">
+      <w:start w:val="1"/>
+      <w:numFmt w:val="lowerLetter"/>
+      <w:lvlText w:val="%5."/>
+      <w:lvlJc w:val="left"/>
+      <w:pPr>
+        <w:ind w:left="3600" w:hanging="360"/>
+      </w:pPr>
+    </w:lvl>
+    <w:lvl w:ilvl="5" w:tplc="040A001B" w:tentative="1">
+      <w:start w:val="1"/>
+      <w:numFmt w:val="lowerRoman"/>
+      <w:lvlText w:val="%6."/>
+      <w:lvlJc w:val="right"/>
+      <w:pPr>
+        <w:ind w:left="4320" w:hanging="180"/>
+      </w:pPr>
+    </w:lvl>
+    <w:lvl w:ilvl="6" w:tplc="040A000F" w:tentative="1">
+      <w:start w:val="1"/>
+      <w:numFmt w:val="decimal"/>
+      <w:lvlText w:val="%7."/>
+      <w:lvlJc w:val="left"/>
+      <w:pPr>
+        <w:ind w:left="5040" w:hanging="360"/>
+      </w:pPr>
+    </w:lvl>
+    <w:lvl w:ilvl="7" w:tplc="040A0019" w:tentative="1">
+      <w:start w:val="1"/>
+      <w:numFmt w:val="lowerLetter"/>
+      <w:lvlText w:val="%8."/>
+      <w:lvlJc w:val="left"/>
+      <w:pPr>
+        <w:ind w:left="5760" w:hanging="360"/>
+      </w:pPr>
+    </w:lvl>
+    <w:lvl w:ilvl="8" w:tplc="040A001B" w:tentative="1">
+      <w:start w:val="1"/>
+      <w:numFmt w:val="lowerRoman"/>
+      <w:lvlText w:val="%9."/>
+      <w:lvlJc w:val="right"/>
+      <w:pPr>
+        <w:ind w:left="6480" w:hanging="180"/>
+      </w:pPr>
+    </w:lvl>
+  </w:abstractNum>
+  <w:abstractNum w:abstractNumId="19" w15:restartNumberingAfterBreak="0">
     <w:nsid w:val="50C00959"/>
     <w:multiLevelType w:val="multilevel"/>
     <w:tmpl w:val="0C0A001F"/>
@@ -12448,7 +14752,120 @@
       </w:pPr>
     </w:lvl>
   </w:abstractNum>
-  <w:abstractNum w:abstractNumId="19" w15:restartNumberingAfterBreak="0">
+  <w:abstractNum w:abstractNumId="20" w15:restartNumberingAfterBreak="0">
+    <w:nsid w:val="5124212F"/>
+    <w:multiLevelType w:val="hybridMultilevel"/>
+    <w:tmpl w:val="5E6A9B18"/>
+    <w:lvl w:ilvl="0" w:tplc="040A0001">
+      <w:start w:val="1"/>
+      <w:numFmt w:val="bullet"/>
+      <w:lvlText w:val=""/>
+      <w:lvlJc w:val="left"/>
+      <w:pPr>
+        <w:ind w:left="720" w:hanging="360"/>
+      </w:pPr>
+      <w:rPr>
+        <w:rFonts w:ascii="Symbol" w:hAnsi="Symbol" w:hint="default"/>
+      </w:rPr>
+    </w:lvl>
+    <w:lvl w:ilvl="1" w:tplc="040A0003" w:tentative="1">
+      <w:start w:val="1"/>
+      <w:numFmt w:val="bullet"/>
+      <w:lvlText w:val="o"/>
+      <w:lvlJc w:val="left"/>
+      <w:pPr>
+        <w:ind w:left="1440" w:hanging="360"/>
+      </w:pPr>
+      <w:rPr>
+        <w:rFonts w:ascii="Courier New" w:hAnsi="Courier New" w:cs="Courier New" w:hint="default"/>
+      </w:rPr>
+    </w:lvl>
+    <w:lvl w:ilvl="2" w:tplc="040A0005" w:tentative="1">
+      <w:start w:val="1"/>
+      <w:numFmt w:val="bullet"/>
+      <w:lvlText w:val=""/>
+      <w:lvlJc w:val="left"/>
+      <w:pPr>
+        <w:ind w:left="2160" w:hanging="360"/>
+      </w:pPr>
+      <w:rPr>
+        <w:rFonts w:ascii="Wingdings" w:hAnsi="Wingdings" w:hint="default"/>
+      </w:rPr>
+    </w:lvl>
+    <w:lvl w:ilvl="3" w:tplc="040A0001" w:tentative="1">
+      <w:start w:val="1"/>
+      <w:numFmt w:val="bullet"/>
+      <w:lvlText w:val=""/>
+      <w:lvlJc w:val="left"/>
+      <w:pPr>
+        <w:ind w:left="2880" w:hanging="360"/>
+      </w:pPr>
+      <w:rPr>
+        <w:rFonts w:ascii="Symbol" w:hAnsi="Symbol" w:hint="default"/>
+      </w:rPr>
+    </w:lvl>
+    <w:lvl w:ilvl="4" w:tplc="040A0003" w:tentative="1">
+      <w:start w:val="1"/>
+      <w:numFmt w:val="bullet"/>
+      <w:lvlText w:val="o"/>
+      <w:lvlJc w:val="left"/>
+      <w:pPr>
+        <w:ind w:left="3600" w:hanging="360"/>
+      </w:pPr>
+      <w:rPr>
+        <w:rFonts w:ascii="Courier New" w:hAnsi="Courier New" w:cs="Courier New" w:hint="default"/>
+      </w:rPr>
+    </w:lvl>
+    <w:lvl w:ilvl="5" w:tplc="040A0005" w:tentative="1">
+      <w:start w:val="1"/>
+      <w:numFmt w:val="bullet"/>
+      <w:lvlText w:val=""/>
+      <w:lvlJc w:val="left"/>
+      <w:pPr>
+        <w:ind w:left="4320" w:hanging="360"/>
+      </w:pPr>
+      <w:rPr>
+        <w:rFonts w:ascii="Wingdings" w:hAnsi="Wingdings" w:hint="default"/>
+      </w:rPr>
+    </w:lvl>
+    <w:lvl w:ilvl="6" w:tplc="040A0001" w:tentative="1">
+      <w:start w:val="1"/>
+      <w:numFmt w:val="bullet"/>
+      <w:lvlText w:val=""/>
+      <w:lvlJc w:val="left"/>
+      <w:pPr>
+        <w:ind w:left="5040" w:hanging="360"/>
+      </w:pPr>
+      <w:rPr>
+        <w:rFonts w:ascii="Symbol" w:hAnsi="Symbol" w:hint="default"/>
+      </w:rPr>
+    </w:lvl>
+    <w:lvl w:ilvl="7" w:tplc="040A0003" w:tentative="1">
+      <w:start w:val="1"/>
+      <w:numFmt w:val="bullet"/>
+      <w:lvlText w:val="o"/>
+      <w:lvlJc w:val="left"/>
+      <w:pPr>
+        <w:ind w:left="5760" w:hanging="360"/>
+      </w:pPr>
+      <w:rPr>
+        <w:rFonts w:ascii="Courier New" w:hAnsi="Courier New" w:cs="Courier New" w:hint="default"/>
+      </w:rPr>
+    </w:lvl>
+    <w:lvl w:ilvl="8" w:tplc="040A0005" w:tentative="1">
+      <w:start w:val="1"/>
+      <w:numFmt w:val="bullet"/>
+      <w:lvlText w:val=""/>
+      <w:lvlJc w:val="left"/>
+      <w:pPr>
+        <w:ind w:left="6480" w:hanging="360"/>
+      </w:pPr>
+      <w:rPr>
+        <w:rFonts w:ascii="Wingdings" w:hAnsi="Wingdings" w:hint="default"/>
+      </w:rPr>
+    </w:lvl>
+  </w:abstractNum>
+  <w:abstractNum w:abstractNumId="21" w15:restartNumberingAfterBreak="0">
     <w:nsid w:val="53B33191"/>
     <w:multiLevelType w:val="multilevel"/>
     <w:tmpl w:val="C2360722"/>
@@ -12567,7 +14984,7 @@
       </w:rPr>
     </w:lvl>
   </w:abstractNum>
-  <w:abstractNum w:abstractNumId="20" w15:restartNumberingAfterBreak="0">
+  <w:abstractNum w:abstractNumId="22" w15:restartNumberingAfterBreak="0">
     <w:nsid w:val="573A1D4B"/>
     <w:multiLevelType w:val="hybridMultilevel"/>
     <w:tmpl w:val="DDB63A30"/>
@@ -12653,7 +15070,7 @@
       </w:pPr>
     </w:lvl>
   </w:abstractNum>
-  <w:abstractNum w:abstractNumId="21" w15:restartNumberingAfterBreak="0">
+  <w:abstractNum w:abstractNumId="23" w15:restartNumberingAfterBreak="0">
     <w:nsid w:val="582C45E2"/>
     <w:multiLevelType w:val="hybridMultilevel"/>
     <w:tmpl w:val="5DFE3AAC"/>
@@ -12766,7 +15183,7 @@
       </w:rPr>
     </w:lvl>
   </w:abstractNum>
-  <w:abstractNum w:abstractNumId="22" w15:restartNumberingAfterBreak="0">
+  <w:abstractNum w:abstractNumId="24" w15:restartNumberingAfterBreak="0">
     <w:nsid w:val="59BA6E87"/>
     <w:multiLevelType w:val="multilevel"/>
     <w:tmpl w:val="BF9407AA"/>
@@ -12885,7 +15302,7 @@
       </w:rPr>
     </w:lvl>
   </w:abstractNum>
-  <w:abstractNum w:abstractNumId="23" w15:restartNumberingAfterBreak="0">
+  <w:abstractNum w:abstractNumId="25" w15:restartNumberingAfterBreak="0">
     <w:nsid w:val="5EB049B9"/>
     <w:multiLevelType w:val="hybridMultilevel"/>
     <w:tmpl w:val="220453C8"/>
@@ -12998,7 +15415,7 @@
       </w:rPr>
     </w:lvl>
   </w:abstractNum>
-  <w:abstractNum w:abstractNumId="24" w15:restartNumberingAfterBreak="0">
+  <w:abstractNum w:abstractNumId="26" w15:restartNumberingAfterBreak="0">
     <w:nsid w:val="6C135EDC"/>
     <w:multiLevelType w:val="hybridMultilevel"/>
     <w:tmpl w:val="E2264BB4"/>
@@ -13084,7 +15501,7 @@
       </w:pPr>
     </w:lvl>
   </w:abstractNum>
-  <w:abstractNum w:abstractNumId="25" w15:restartNumberingAfterBreak="0">
+  <w:abstractNum w:abstractNumId="27" w15:restartNumberingAfterBreak="0">
     <w:nsid w:val="71AC21D4"/>
     <w:multiLevelType w:val="hybridMultilevel"/>
     <w:tmpl w:val="5E123294"/>
@@ -13172,7 +15589,7 @@
       </w:pPr>
     </w:lvl>
   </w:abstractNum>
-  <w:abstractNum w:abstractNumId="26" w15:restartNumberingAfterBreak="0">
+  <w:abstractNum w:abstractNumId="28" w15:restartNumberingAfterBreak="0">
     <w:nsid w:val="77973150"/>
     <w:multiLevelType w:val="hybridMultilevel"/>
     <w:tmpl w:val="CF3A80AE"/>
@@ -13261,7 +15678,7 @@
       </w:pPr>
     </w:lvl>
   </w:abstractNum>
-  <w:abstractNum w:abstractNumId="27" w15:restartNumberingAfterBreak="0">
+  <w:abstractNum w:abstractNumId="29" w15:restartNumberingAfterBreak="0">
     <w:nsid w:val="7A931F7B"/>
     <w:multiLevelType w:val="hybridMultilevel"/>
     <w:tmpl w:val="C89ED574"/>
@@ -13374,7 +15791,7 @@
       </w:rPr>
     </w:lvl>
   </w:abstractNum>
-  <w:abstractNum w:abstractNumId="28" w15:restartNumberingAfterBreak="0">
+  <w:abstractNum w:abstractNumId="30" w15:restartNumberingAfterBreak="0">
     <w:nsid w:val="7E4323F9"/>
     <w:multiLevelType w:val="hybridMultilevel"/>
     <w:tmpl w:val="5B1E298E"/>
@@ -13487,7 +15904,7 @@
       </w:rPr>
     </w:lvl>
   </w:abstractNum>
-  <w:abstractNum w:abstractNumId="29" w15:restartNumberingAfterBreak="0">
+  <w:abstractNum w:abstractNumId="31" w15:restartNumberingAfterBreak="0">
     <w:nsid w:val="7F1177CA"/>
     <w:multiLevelType w:val="hybridMultilevel"/>
     <w:tmpl w:val="84902670"/>
@@ -13601,7 +16018,7 @@
     </w:lvl>
   </w:abstractNum>
   <w:num w:numId="1" w16cid:durableId="1629243859">
-    <w:abstractNumId w:val="26"/>
+    <w:abstractNumId w:val="28"/>
   </w:num>
   <w:num w:numId="2" w16cid:durableId="1044713999">
     <w:abstractNumId w:val="13"/>
@@ -13613,16 +16030,16 @@
     <w:abstractNumId w:val="2"/>
   </w:num>
   <w:num w:numId="5" w16cid:durableId="552278512">
-    <w:abstractNumId w:val="25"/>
+    <w:abstractNumId w:val="27"/>
   </w:num>
   <w:num w:numId="6" w16cid:durableId="1067996123">
     <w:abstractNumId w:val="9"/>
   </w:num>
   <w:num w:numId="7" w16cid:durableId="1085807399">
-    <w:abstractNumId w:val="24"/>
+    <w:abstractNumId w:val="26"/>
   </w:num>
   <w:num w:numId="8" w16cid:durableId="2027244057">
-    <w:abstractNumId w:val="21"/>
+    <w:abstractNumId w:val="23"/>
   </w:num>
   <w:num w:numId="9" w16cid:durableId="1121921784">
     <w:abstractNumId w:val="5"/>
@@ -13637,13 +16054,13 @@
     <w:abstractNumId w:val="7"/>
   </w:num>
   <w:num w:numId="13" w16cid:durableId="1180705242">
-    <w:abstractNumId w:val="18"/>
+    <w:abstractNumId w:val="19"/>
   </w:num>
   <w:num w:numId="14" w16cid:durableId="1529368415">
     <w:abstractNumId w:val="1"/>
   </w:num>
   <w:num w:numId="15" w16cid:durableId="2080712131">
-    <w:abstractNumId w:val="20"/>
+    <w:abstractNumId w:val="22"/>
   </w:num>
   <w:num w:numId="16" w16cid:durableId="434054693">
     <w:abstractNumId w:val="0"/>
@@ -13655,13 +16072,13 @@
     <w:abstractNumId w:val="8"/>
   </w:num>
   <w:num w:numId="19" w16cid:durableId="998653030">
-    <w:abstractNumId w:val="22"/>
+    <w:abstractNumId w:val="24"/>
   </w:num>
   <w:num w:numId="20" w16cid:durableId="1621645001">
     <w:abstractNumId w:val="10"/>
   </w:num>
   <w:num w:numId="21" w16cid:durableId="23336719">
-    <w:abstractNumId w:val="19"/>
+    <w:abstractNumId w:val="21"/>
   </w:num>
   <w:num w:numId="22" w16cid:durableId="1681857104">
     <w:abstractNumId w:val="4"/>
@@ -13679,16 +16096,22 @@
     <w:abstractNumId w:val="14"/>
   </w:num>
   <w:num w:numId="27" w16cid:durableId="205143402">
-    <w:abstractNumId w:val="23"/>
+    <w:abstractNumId w:val="25"/>
   </w:num>
   <w:num w:numId="28" w16cid:durableId="1236622164">
+    <w:abstractNumId w:val="31"/>
+  </w:num>
+  <w:num w:numId="29" w16cid:durableId="231896495">
+    <w:abstractNumId w:val="30"/>
+  </w:num>
+  <w:num w:numId="30" w16cid:durableId="1390760391">
     <w:abstractNumId w:val="29"/>
   </w:num>
-  <w:num w:numId="29" w16cid:durableId="231896495">
-    <w:abstractNumId w:val="28"/>
+  <w:num w:numId="31" w16cid:durableId="1151748836">
+    <w:abstractNumId w:val="18"/>
   </w:num>
-  <w:num w:numId="30" w16cid:durableId="1390760391">
-    <w:abstractNumId w:val="27"/>
+  <w:num w:numId="32" w16cid:durableId="1317026651">
+    <w:abstractNumId w:val="20"/>
   </w:num>
 </w:numbering>
 </file>
@@ -14958,15 +17381,6 @@
 </file>
 
 <file path=customXml/item1.xml><?xml version="1.0" encoding="utf-8"?>
-<?mso-contentType ?>
-<FormTemplates xmlns="http://schemas.microsoft.com/sharepoint/v3/contenttype/forms">
-  <Display>DocumentLibraryForm</Display>
-  <Edit>DocumentLibraryForm</Edit>
-  <New>DocumentLibraryForm</New>
-</FormTemplates>
-</file>
-
-<file path=customXml/item2.xml><?xml version="1.0" encoding="utf-8"?>
 <ct:contentTypeSchema xmlns:ct="http://schemas.microsoft.com/office/2006/metadata/contentType" xmlns:ma="http://schemas.microsoft.com/office/2006/metadata/properties/metaAttributes" ct:_="" ma:_="" ma:contentTypeName="Documento" ma:contentTypeID="0x010100E8D702837206A246AD455D6F121F9F4D" ma:contentTypeVersion="4" ma:contentTypeDescription="Crear nuevo documento." ma:contentTypeScope="" ma:versionID="8af291ae571d562e907f5a808a0c30a2">
   <xsd:schema xmlns:xsd="http://www.w3.org/2001/XMLSchema" xmlns:xs="http://www.w3.org/2001/XMLSchema" xmlns:p="http://schemas.microsoft.com/office/2006/metadata/properties" xmlns:ns2="29f4699c-91bc-4c71-b81f-33c037aa21d3" targetNamespace="http://schemas.microsoft.com/office/2006/metadata/properties" ma:root="true" ma:fieldsID="bdff752cfc903cde9893ce482e96e9b7" ns2:_="">
     <xsd:import namespace="29f4699c-91bc-4c71-b81f-33c037aa21d3"/>
@@ -15110,25 +17524,26 @@
 </ct:contentTypeSchema>
 </file>
 
-<file path=customXml/item3.xml><?xml version="1.0" encoding="utf-8"?>
-<b:Sources xmlns:b="http://schemas.openxmlformats.org/officeDocument/2006/bibliography" xmlns="http://schemas.openxmlformats.org/officeDocument/2006/bibliography" SelectedStyle="\APASixthEditionOfficeOnline.xsl" StyleName="APA" Version="6"/>
+<file path=customXml/item2.xml><?xml version="1.0" encoding="utf-8"?>
+<?mso-contentType ?>
+<FormTemplates xmlns="http://schemas.microsoft.com/sharepoint/v3/contenttype/forms">
+  <Display>DocumentLibraryForm</Display>
+  <Edit>DocumentLibraryForm</Edit>
+  <New>DocumentLibraryForm</New>
+</FormTemplates>
 </file>
 
-<file path=customXml/item4.xml><?xml version="1.0" encoding="utf-8"?>
+<file path=customXml/item3.xml><?xml version="1.0" encoding="utf-8"?>
 <p:properties xmlns:p="http://schemas.microsoft.com/office/2006/metadata/properties" xmlns:xsi="http://www.w3.org/2001/XMLSchema-instance" xmlns:pc="http://schemas.microsoft.com/office/infopath/2007/PartnerControls">
   <documentManagement/>
 </p:properties>
 </file>
 
-<file path=customXml/itemProps1.xml><?xml version="1.0" encoding="utf-8"?>
-<ds:datastoreItem xmlns:ds="http://schemas.openxmlformats.org/officeDocument/2006/customXml" ds:itemID="{A3487621-B982-453F-9ECA-A9252EA647E5}">
-  <ds:schemaRefs>
-    <ds:schemaRef ds:uri="http://schemas.microsoft.com/sharepoint/v3/contenttype/forms"/>
-  </ds:schemaRefs>
-</ds:datastoreItem>
+<file path=customXml/item4.xml><?xml version="1.0" encoding="utf-8"?>
+<b:Sources xmlns:b="http://schemas.openxmlformats.org/officeDocument/2006/bibliography" xmlns="http://schemas.openxmlformats.org/officeDocument/2006/bibliography" SelectedStyle="\APASixthEditionOfficeOnline.xsl" StyleName="APA" Version="6"/>
 </file>
 
-<file path=customXml/itemProps2.xml><?xml version="1.0" encoding="utf-8"?>
+<file path=customXml/itemProps1.xml><?xml version="1.0" encoding="utf-8"?>
 <ds:datastoreItem xmlns:ds="http://schemas.openxmlformats.org/officeDocument/2006/customXml" ds:itemID="{994B9CB0-6DEF-4DA3-B8B6-816AD1B9AAA8}">
   <ds:schemaRefs>
     <ds:schemaRef ds:uri="http://schemas.microsoft.com/office/2006/metadata/contentType"/>
@@ -15146,19 +17561,27 @@
 </ds:datastoreItem>
 </file>
 
+<file path=customXml/itemProps2.xml><?xml version="1.0" encoding="utf-8"?>
+<ds:datastoreItem xmlns:ds="http://schemas.openxmlformats.org/officeDocument/2006/customXml" ds:itemID="{A3487621-B982-453F-9ECA-A9252EA647E5}">
+  <ds:schemaRefs>
+    <ds:schemaRef ds:uri="http://schemas.microsoft.com/sharepoint/v3/contenttype/forms"/>
+  </ds:schemaRefs>
+</ds:datastoreItem>
+</file>
+
 <file path=customXml/itemProps3.xml><?xml version="1.0" encoding="utf-8"?>
-<ds:datastoreItem xmlns:ds="http://schemas.openxmlformats.org/officeDocument/2006/customXml" ds:itemID="{C172C6A4-ED06-44AB-AEDC-80A89A8E531A}">
+<ds:datastoreItem xmlns:ds="http://schemas.openxmlformats.org/officeDocument/2006/customXml" ds:itemID="{03DBF43E-61BA-480F-ACDE-6B4F8C16C202}">
   <ds:schemaRefs>
-    <ds:schemaRef ds:uri="http://schemas.openxmlformats.org/officeDocument/2006/bibliography"/>
+    <ds:schemaRef ds:uri="http://schemas.microsoft.com/office/2006/metadata/properties"/>
+    <ds:schemaRef ds:uri="http://schemas.microsoft.com/office/infopath/2007/PartnerControls"/>
   </ds:schemaRefs>
 </ds:datastoreItem>
 </file>
 
 <file path=customXml/itemProps4.xml><?xml version="1.0" encoding="utf-8"?>
-<ds:datastoreItem xmlns:ds="http://schemas.openxmlformats.org/officeDocument/2006/customXml" ds:itemID="{03DBF43E-61BA-480F-ACDE-6B4F8C16C202}">
+<ds:datastoreItem xmlns:ds="http://schemas.openxmlformats.org/officeDocument/2006/customXml" ds:itemID="{C172C6A4-ED06-44AB-AEDC-80A89A8E531A}">
   <ds:schemaRefs>
-    <ds:schemaRef ds:uri="http://schemas.microsoft.com/office/2006/metadata/properties"/>
-    <ds:schemaRef ds:uri="http://schemas.microsoft.com/office/infopath/2007/PartnerControls"/>
+    <ds:schemaRef ds:uri="http://schemas.openxmlformats.org/officeDocument/2006/bibliography"/>
   </ds:schemaRefs>
 </ds:datastoreItem>
 </file>
